--- a/OpisProjekta/Specifikacija.docx
+++ b/OpisProjekta/Specifikacija.docx
@@ -284,20 +284,388 @@
     <w:p/>
     <w:p/>
     <w:p>
-      <w:r>
+      <w:pPr>
         <w:rPr>
           <w:b/>
           <w:i/>
           <w:sz w:val="28"/>
         </w:rPr>
+      </w:pPr>
+    </w:p>
+    <w:p>
+      <w:pPr>
+        <w:rPr>
+          <w:b/>
+          <w:i/>
+          <w:sz w:val="28"/>
+        </w:rPr>
+      </w:pPr>
+      <w:r>
+        <w:rPr>
+          <w:b/>
+          <w:i/>
+          <w:sz w:val="28"/>
+        </w:rPr>
         <w:lastRenderedPageBreak/>
-        <w:t>Ono što treba biti omogućeno za korisnike sistema:</w:t>
-      </w:r>
-      <w:r>
-        <w:br/>
-      </w:r>
+        <w:t>Akteri:</w:t>
+      </w:r>
+    </w:p>
+    <w:p>
+      <w:pPr>
+        <w:pStyle w:val="ListParagraph"/>
+        <w:numPr>
+          <w:ilvl w:val="0"/>
+          <w:numId w:val="6"/>
+        </w:numPr>
+      </w:pPr>
+      <w:r>
+        <w:t>Navijači</w:t>
+      </w:r>
+    </w:p>
+    <w:p>
+      <w:pPr>
+        <w:pStyle w:val="ListParagraph"/>
+        <w:numPr>
+          <w:ilvl w:val="0"/>
+          <w:numId w:val="6"/>
+        </w:numPr>
+      </w:pPr>
+      <w:r>
+        <w:t>Uposlenici (moderatori sistema)</w:t>
+      </w:r>
+    </w:p>
+    <w:p>
+      <w:pPr>
+        <w:pStyle w:val="ListParagraph"/>
+        <w:numPr>
+          <w:ilvl w:val="0"/>
+          <w:numId w:val="6"/>
+        </w:numPr>
+      </w:pPr>
+      <w:r>
+        <w:t>Administrator sistema</w:t>
+      </w:r>
+    </w:p>
+    <w:p>
+      <w:pPr>
+        <w:pStyle w:val="ListParagraph"/>
+      </w:pPr>
+    </w:p>
+    <w:p>
+      <w:pPr>
+        <w:tabs>
+          <w:tab w:val="left" w:pos="1590"/>
+        </w:tabs>
+        <w:rPr>
+          <w:b/>
+          <w:i/>
+          <w:sz w:val="28"/>
+        </w:rPr>
+      </w:pPr>
+    </w:p>
+    <w:p>
+      <w:pPr>
+        <w:tabs>
+          <w:tab w:val="left" w:pos="1590"/>
+        </w:tabs>
+        <w:rPr>
+          <w:b/>
+          <w:i/>
+          <w:sz w:val="28"/>
+        </w:rPr>
+      </w:pPr>
+      <w:r>
+        <w:rPr>
+          <w:b/>
+          <w:i/>
+          <w:sz w:val="28"/>
+        </w:rPr>
+        <w:t>Procedura rada sistema:</w:t>
+      </w:r>
+    </w:p>
+    <w:p>
+      <w:pPr>
+        <w:tabs>
+          <w:tab w:val="left" w:pos="1590"/>
+        </w:tabs>
+        <w:jc w:val="both"/>
+      </w:pPr>
+      <w:r>
+        <w:t xml:space="preserve">Primarni akteri sistema su navijači koji pristupaju fan shopu u cilju da razgledaju novosti, statistiku kluba „Hepek“ ili da kupe neke od rekvizita na ponudi. Pri otvaranju aplikacije ponuđene su opcije da se pristupi aplikaciji </w:t>
+      </w:r>
+      <w:r>
+        <w:rPr>
+          <w:i/>
+        </w:rPr>
+        <w:t>kao</w:t>
+      </w:r>
+      <w:r>
+        <w:t xml:space="preserve"> </w:t>
+      </w:r>
+      <w:r>
+        <w:rPr>
+          <w:i/>
+        </w:rPr>
+        <w:t>registrovani član kluba</w:t>
+      </w:r>
+      <w:r>
+        <w:t xml:space="preserve">, </w:t>
+      </w:r>
+      <w:r>
+        <w:rPr>
+          <w:i/>
+        </w:rPr>
+        <w:t>kao gost</w:t>
+      </w:r>
+      <w:r>
+        <w:rPr>
+          <w:i/>
+        </w:rPr>
+        <w:t xml:space="preserve"> </w:t>
+      </w:r>
+      <w:r>
+        <w:t xml:space="preserve">ili </w:t>
+      </w:r>
+      <w:r>
+        <w:rPr>
+          <w:i/>
+        </w:rPr>
+        <w:t>kao član administracije sistema</w:t>
+      </w:r>
+      <w:r>
+        <w:t>. Unutar aplikacije, gostima će biti ponuđena opcija da se registruju kao članovi kluba.</w:t>
+      </w:r>
+    </w:p>
+    <w:p>
+      <w:pPr>
+        <w:tabs>
+          <w:tab w:val="left" w:pos="1590"/>
+        </w:tabs>
+        <w:jc w:val="both"/>
+      </w:pPr>
+      <w:r>
+        <w:t>Nakon logovanja na aplikaciju, korisnicima će se predočiti stranica novosti o klubu „Hepek“. Otvaranjem statistike kluba može se pregledati tabela, najbolji strijelci, asistenti, najbolje ocijenjeni igrači kluba i slično. Novosti i statistiku će editovati uposlenici, tj. moderatori sistema. Pri razgledanju rekvizita, korisnici mogu pregledati razne grupe prozivoda (šalovi, dresovi itd.), sortirati proizvode, razgledati najprodavanije proizvode i slično.</w:t>
+      </w:r>
+    </w:p>
+    <w:p>
+      <w:pPr>
+        <w:tabs>
+          <w:tab w:val="left" w:pos="1590"/>
+        </w:tabs>
+        <w:jc w:val="both"/>
+      </w:pPr>
+      <w:r>
+        <w:t xml:space="preserve">Ukoliko korisnik odluči kupiti neki od proizvoda, isti može kupiti </w:t>
+      </w:r>
+      <w:r>
+        <w:rPr>
+          <w:i/>
+        </w:rPr>
+        <w:t>plaćanjem gotovinom</w:t>
+      </w:r>
+      <w:r>
+        <w:rPr>
+          <w:i/>
+        </w:rPr>
+        <w:t xml:space="preserve"> </w:t>
+      </w:r>
+      <w:r>
+        <w:t xml:space="preserve">(tj. kada se proizvod dostavi korisniku na njegovu adresu) ili </w:t>
+      </w:r>
+      <w:r>
+        <w:rPr>
+          <w:i/>
+        </w:rPr>
+        <w:t>plaćanjem karticom</w:t>
+      </w:r>
+      <w:r>
+        <w:rPr>
+          <w:i/>
+        </w:rPr>
+        <w:t xml:space="preserve"> </w:t>
+      </w:r>
+      <w:r>
+        <w:rPr>
+          <w:lang w:val="en-US"/>
+        </w:rPr>
+        <w:t>(</w:t>
+      </w:r>
+      <w:proofErr w:type="spellStart"/>
+      <w:r>
+        <w:rPr>
+          <w:lang w:val="en-US"/>
+        </w:rPr>
+        <w:t>samo</w:t>
+      </w:r>
+      <w:proofErr w:type="spellEnd"/>
+      <w:r>
+        <w:rPr>
+          <w:lang w:val="en-US"/>
+        </w:rPr>
+        <w:t xml:space="preserve"> </w:t>
+      </w:r>
+      <w:proofErr w:type="spellStart"/>
+      <w:r>
+        <w:rPr>
+          <w:lang w:val="en-US"/>
+        </w:rPr>
+        <w:t>ukoliko</w:t>
+      </w:r>
+      <w:proofErr w:type="spellEnd"/>
+      <w:r>
+        <w:rPr>
+          <w:lang w:val="en-US"/>
+        </w:rPr>
+        <w:t xml:space="preserve"> je </w:t>
+      </w:r>
+      <w:proofErr w:type="spellStart"/>
+      <w:r>
+        <w:rPr>
+          <w:lang w:val="en-US"/>
+        </w:rPr>
+        <w:t>korisnik</w:t>
+      </w:r>
+      <w:proofErr w:type="spellEnd"/>
+      <w:r>
+        <w:rPr>
+          <w:lang w:val="en-US"/>
+        </w:rPr>
+        <w:t xml:space="preserve"> </w:t>
+      </w:r>
+      <w:proofErr w:type="spellStart"/>
+      <w:r>
+        <w:rPr>
+          <w:lang w:val="en-US"/>
+        </w:rPr>
+        <w:t>registrovani</w:t>
+      </w:r>
+      <w:proofErr w:type="spellEnd"/>
+      <w:r>
+        <w:rPr>
+          <w:lang w:val="en-US"/>
+        </w:rPr>
+        <w:t xml:space="preserve"> </w:t>
+      </w:r>
+      <w:r>
+        <w:t>član kluba). Također, registrovani članovi kluba imaju popust od 20% na sve artikle.</w:t>
+      </w:r>
+    </w:p>
+    <w:p>
+      <w:pPr>
+        <w:tabs>
+          <w:tab w:val="left" w:pos="1590"/>
+        </w:tabs>
+        <w:jc w:val="both"/>
+      </w:pPr>
+      <w:r>
+        <w:t xml:space="preserve">Moderatori sistema imaju vlastite opcije: dodavanje novih novosti (vijesti o klubu), ažuriranje statistike kluba, dodavanje novih artikala u katalog svih artikala, pregledanje statistike o prodaji artikala. Mogu i mijenjati osnovne informacije o bilo kojem artiklu (mijenjanje slike, imena, cijene, popusta u slučaju praznika itd.). Biti će obavješteni o manjku nekog od proizvoda te će im biti ponuđene kontakt informacije iz baze dostavljača za te artikle. </w:t>
+      </w:r>
+    </w:p>
+    <w:p>
+      <w:pPr>
+        <w:tabs>
+          <w:tab w:val="left" w:pos="1590"/>
+        </w:tabs>
+        <w:jc w:val="both"/>
+      </w:pPr>
+      <w:r>
+        <w:t>Administrator sistema će moći pregledati evidenciju aktivnosti svih od uposlenika, dodavati i brisati uposlenike (moderatore) ili članove kluba. Omogućen će mu biti rad sa bazom podataka kao što je dodavanje novih dostavljača ili brisanje starih, brisanje evidencije aktivnosti uposlenika i generalno održavanje sistema aplikacije.</w:t>
+      </w:r>
+    </w:p>
+    <w:p>
+      <w:pPr>
+        <w:rPr>
+          <w:b/>
+          <w:i/>
+          <w:sz w:val="28"/>
+        </w:rPr>
+      </w:pPr>
+    </w:p>
+    <w:p>
+      <w:pPr>
+        <w:rPr>
+          <w:b/>
+          <w:i/>
+          <w:sz w:val="28"/>
+        </w:rPr>
+      </w:pPr>
+    </w:p>
+    <w:p>
+      <w:pPr>
+        <w:rPr>
+          <w:b/>
+          <w:i/>
+          <w:sz w:val="28"/>
+        </w:rPr>
+      </w:pPr>
+    </w:p>
+    <w:p>
+      <w:pPr>
+        <w:rPr>
+          <w:b/>
+          <w:i/>
+          <w:sz w:val="28"/>
+        </w:rPr>
+      </w:pPr>
+    </w:p>
+    <w:p>
+      <w:pPr>
+        <w:rPr>
+          <w:b/>
+          <w:i/>
+          <w:sz w:val="28"/>
+        </w:rPr>
+      </w:pPr>
+    </w:p>
+    <w:p>
+      <w:pPr>
+        <w:rPr>
+          <w:b/>
+          <w:i/>
+          <w:sz w:val="28"/>
+        </w:rPr>
+      </w:pPr>
+    </w:p>
+    <w:p>
+      <w:pPr>
+        <w:rPr>
+          <w:b/>
+          <w:i/>
+          <w:sz w:val="28"/>
+        </w:rPr>
+      </w:pPr>
       <w:bookmarkStart w:id="0" w:name="_GoBack"/>
       <w:bookmarkEnd w:id="0"/>
+    </w:p>
+    <w:p>
+      <w:r>
+        <w:rPr>
+          <w:b/>
+          <w:i/>
+          <w:sz w:val="28"/>
+        </w:rPr>
+        <w:lastRenderedPageBreak/>
+        <w:t>Ono što treba biti omogućeno za korisnike sistema</w:t>
+      </w:r>
+      <w:r>
+        <w:rPr>
+          <w:b/>
+          <w:i/>
+          <w:sz w:val="28"/>
+        </w:rPr>
+        <w:t xml:space="preserve"> (aktere)</w:t>
+      </w:r>
+      <w:r>
+        <w:rPr>
+          <w:b/>
+          <w:i/>
+          <w:sz w:val="28"/>
+        </w:rPr>
+        <w:t>:</w:t>
+      </w:r>
+      <w:r>
+        <w:br/>
+      </w:r>
       <w:r>
         <w:br/>
       </w:r>
@@ -1690,8 +2058,22 @@
         <w:rPr>
           <w:lang w:val="en-US"/>
         </w:rPr>
-        <w:t xml:space="preserve"> Sistema</w:t>
-      </w:r>
+        <w:t xml:space="preserve"> </w:t>
+      </w:r>
+      <w:proofErr w:type="spellStart"/>
+      <w:r>
+        <w:rPr>
+          <w:lang w:val="en-US"/>
+        </w:rPr>
+        <w:t>s</w:t>
+      </w:r>
+      <w:r>
+        <w:rPr>
+          <w:lang w:val="en-US"/>
+        </w:rPr>
+        <w:t>istema</w:t>
+      </w:r>
+      <w:proofErr w:type="spellEnd"/>
     </w:p>
     <w:p>
       <w:pPr>
@@ -1842,6 +2224,86 @@
         <w:t>članova</w:t>
       </w:r>
       <w:proofErr w:type="spellEnd"/>
+    </w:p>
+    <w:p>
+      <w:pPr>
+        <w:tabs>
+          <w:tab w:val="left" w:pos="1590"/>
+        </w:tabs>
+        <w:rPr>
+          <w:lang w:val="en-US"/>
+        </w:rPr>
+      </w:pPr>
+    </w:p>
+    <w:p>
+      <w:pPr>
+        <w:tabs>
+          <w:tab w:val="left" w:pos="1590"/>
+        </w:tabs>
+        <w:rPr>
+          <w:lang w:val="en-US"/>
+        </w:rPr>
+      </w:pPr>
+    </w:p>
+    <w:p>
+      <w:pPr>
+        <w:tabs>
+          <w:tab w:val="left" w:pos="1590"/>
+        </w:tabs>
+        <w:rPr>
+          <w:lang w:val="en-US"/>
+        </w:rPr>
+      </w:pPr>
+    </w:p>
+    <w:p>
+      <w:pPr>
+        <w:tabs>
+          <w:tab w:val="left" w:pos="1590"/>
+        </w:tabs>
+        <w:rPr>
+          <w:lang w:val="en-US"/>
+        </w:rPr>
+      </w:pPr>
+    </w:p>
+    <w:p>
+      <w:pPr>
+        <w:tabs>
+          <w:tab w:val="left" w:pos="1590"/>
+        </w:tabs>
+        <w:rPr>
+          <w:lang w:val="en-US"/>
+        </w:rPr>
+      </w:pPr>
+    </w:p>
+    <w:p>
+      <w:pPr>
+        <w:tabs>
+          <w:tab w:val="left" w:pos="1590"/>
+        </w:tabs>
+        <w:rPr>
+          <w:lang w:val="en-US"/>
+        </w:rPr>
+      </w:pPr>
+    </w:p>
+    <w:p>
+      <w:pPr>
+        <w:tabs>
+          <w:tab w:val="left" w:pos="1590"/>
+        </w:tabs>
+        <w:rPr>
+          <w:lang w:val="en-US"/>
+        </w:rPr>
+      </w:pPr>
+    </w:p>
+    <w:p>
+      <w:pPr>
+        <w:tabs>
+          <w:tab w:val="left" w:pos="1590"/>
+        </w:tabs>
+        <w:rPr>
+          <w:lang w:val="en-US"/>
+        </w:rPr>
+      </w:pPr>
     </w:p>
     <w:sectPr>
       <w:pgSz w:w="11906" w:h="16838"/>
@@ -2082,6 +2544,119 @@
     </w:lvl>
   </w:abstractNum>
   <w:abstractNum w:abstractNumId="2">
+    <w:nsid w:val="51E17262"/>
+    <w:multiLevelType w:val="hybridMultilevel"/>
+    <w:tmpl w:val="BAD05862"/>
+    <w:lvl w:ilvl="0" w:tplc="141A0001">
+      <w:start w:val="1"/>
+      <w:numFmt w:val="bullet"/>
+      <w:lvlText w:val=""/>
+      <w:lvlJc w:val="left"/>
+      <w:pPr>
+        <w:ind w:left="720" w:hanging="360"/>
+      </w:pPr>
+      <w:rPr>
+        <w:rFonts w:ascii="Symbol" w:hAnsi="Symbol" w:hint="default"/>
+      </w:rPr>
+    </w:lvl>
+    <w:lvl w:ilvl="1" w:tplc="141A0003" w:tentative="1">
+      <w:start w:val="1"/>
+      <w:numFmt w:val="bullet"/>
+      <w:lvlText w:val="o"/>
+      <w:lvlJc w:val="left"/>
+      <w:pPr>
+        <w:ind w:left="1440" w:hanging="360"/>
+      </w:pPr>
+      <w:rPr>
+        <w:rFonts w:ascii="Courier New" w:hAnsi="Courier New" w:cs="Courier New" w:hint="default"/>
+      </w:rPr>
+    </w:lvl>
+    <w:lvl w:ilvl="2" w:tplc="141A0005" w:tentative="1">
+      <w:start w:val="1"/>
+      <w:numFmt w:val="bullet"/>
+      <w:lvlText w:val=""/>
+      <w:lvlJc w:val="left"/>
+      <w:pPr>
+        <w:ind w:left="2160" w:hanging="360"/>
+      </w:pPr>
+      <w:rPr>
+        <w:rFonts w:ascii="Wingdings" w:hAnsi="Wingdings" w:hint="default"/>
+      </w:rPr>
+    </w:lvl>
+    <w:lvl w:ilvl="3" w:tplc="141A0001" w:tentative="1">
+      <w:start w:val="1"/>
+      <w:numFmt w:val="bullet"/>
+      <w:lvlText w:val=""/>
+      <w:lvlJc w:val="left"/>
+      <w:pPr>
+        <w:ind w:left="2880" w:hanging="360"/>
+      </w:pPr>
+      <w:rPr>
+        <w:rFonts w:ascii="Symbol" w:hAnsi="Symbol" w:hint="default"/>
+      </w:rPr>
+    </w:lvl>
+    <w:lvl w:ilvl="4" w:tplc="141A0003" w:tentative="1">
+      <w:start w:val="1"/>
+      <w:numFmt w:val="bullet"/>
+      <w:lvlText w:val="o"/>
+      <w:lvlJc w:val="left"/>
+      <w:pPr>
+        <w:ind w:left="3600" w:hanging="360"/>
+      </w:pPr>
+      <w:rPr>
+        <w:rFonts w:ascii="Courier New" w:hAnsi="Courier New" w:cs="Courier New" w:hint="default"/>
+      </w:rPr>
+    </w:lvl>
+    <w:lvl w:ilvl="5" w:tplc="141A0005" w:tentative="1">
+      <w:start w:val="1"/>
+      <w:numFmt w:val="bullet"/>
+      <w:lvlText w:val=""/>
+      <w:lvlJc w:val="left"/>
+      <w:pPr>
+        <w:ind w:left="4320" w:hanging="360"/>
+      </w:pPr>
+      <w:rPr>
+        <w:rFonts w:ascii="Wingdings" w:hAnsi="Wingdings" w:hint="default"/>
+      </w:rPr>
+    </w:lvl>
+    <w:lvl w:ilvl="6" w:tplc="141A0001" w:tentative="1">
+      <w:start w:val="1"/>
+      <w:numFmt w:val="bullet"/>
+      <w:lvlText w:val=""/>
+      <w:lvlJc w:val="left"/>
+      <w:pPr>
+        <w:ind w:left="5040" w:hanging="360"/>
+      </w:pPr>
+      <w:rPr>
+        <w:rFonts w:ascii="Symbol" w:hAnsi="Symbol" w:hint="default"/>
+      </w:rPr>
+    </w:lvl>
+    <w:lvl w:ilvl="7" w:tplc="141A0003" w:tentative="1">
+      <w:start w:val="1"/>
+      <w:numFmt w:val="bullet"/>
+      <w:lvlText w:val="o"/>
+      <w:lvlJc w:val="left"/>
+      <w:pPr>
+        <w:ind w:left="5760" w:hanging="360"/>
+      </w:pPr>
+      <w:rPr>
+        <w:rFonts w:ascii="Courier New" w:hAnsi="Courier New" w:cs="Courier New" w:hint="default"/>
+      </w:rPr>
+    </w:lvl>
+    <w:lvl w:ilvl="8" w:tplc="141A0005" w:tentative="1">
+      <w:start w:val="1"/>
+      <w:numFmt w:val="bullet"/>
+      <w:lvlText w:val=""/>
+      <w:lvlJc w:val="left"/>
+      <w:pPr>
+        <w:ind w:left="6480" w:hanging="360"/>
+      </w:pPr>
+      <w:rPr>
+        <w:rFonts w:ascii="Wingdings" w:hAnsi="Wingdings" w:hint="default"/>
+      </w:rPr>
+    </w:lvl>
+  </w:abstractNum>
+  <w:abstractNum w:abstractNumId="3">
     <w:nsid w:val="59D452BC"/>
     <w:multiLevelType w:val="hybridMultilevel"/>
     <w:tmpl w:val="A590F444"/>
@@ -2193,7 +2768,7 @@
       </w:rPr>
     </w:lvl>
   </w:abstractNum>
-  <w:abstractNum w:abstractNumId="3">
+  <w:abstractNum w:abstractNumId="4">
     <w:nsid w:val="5ED96BBD"/>
     <w:multiLevelType w:val="hybridMultilevel"/>
     <w:tmpl w:val="ECCA8D28"/>
@@ -2306,7 +2881,7 @@
       </w:rPr>
     </w:lvl>
   </w:abstractNum>
-  <w:abstractNum w:abstractNumId="4">
+  <w:abstractNum w:abstractNumId="5">
     <w:nsid w:val="61043265"/>
     <w:multiLevelType w:val="hybridMultilevel"/>
     <w:tmpl w:val="00A87808"/>
@@ -2420,10 +2995,10 @@
     </w:lvl>
   </w:abstractNum>
   <w:num w:numId="1">
-    <w:abstractNumId w:val="2"/>
+    <w:abstractNumId w:val="3"/>
   </w:num>
   <w:num w:numId="2">
-    <w:abstractNumId w:val="3"/>
+    <w:abstractNumId w:val="4"/>
   </w:num>
   <w:num w:numId="3">
     <w:abstractNumId w:val="1"/>
@@ -2432,7 +3007,10 @@
     <w:abstractNumId w:val="0"/>
   </w:num>
   <w:num w:numId="5">
-    <w:abstractNumId w:val="4"/>
+    <w:abstractNumId w:val="5"/>
+  </w:num>
+  <w:num w:numId="6">
+    <w:abstractNumId w:val="2"/>
   </w:num>
 </w:numbering>
 </file>
@@ -3139,7 +3717,7 @@
 </file>
 
 <file path=customXml/itemProps1.xml><?xml version="1.0" encoding="utf-8"?>
-<ds:datastoreItem xmlns:ds="http://schemas.openxmlformats.org/officeDocument/2006/customXml" ds:itemID="{36835C13-3581-4262-AC67-7AB685E4027D}">
+<ds:datastoreItem xmlns:ds="http://schemas.openxmlformats.org/officeDocument/2006/customXml" ds:itemID="{CC7F780C-9EDE-4BFB-AED2-D4764DA49402}">
   <ds:schemaRefs>
     <ds:schemaRef ds:uri="http://schemas.openxmlformats.org/officeDocument/2006/bibliography"/>
   </ds:schemaRefs>

--- a/OpisProjekta/Specifikacija.docx
+++ b/OpisProjekta/Specifikacija.docx
@@ -1,6 +1,6 @@
 
 <file path=word/document.xml><?xml version="1.0" encoding="utf-8"?>
-<w:document xmlns:wpc="http://schemas.microsoft.com/office/word/2010/wordprocessingCanvas" xmlns:mc="http://schemas.openxmlformats.org/markup-compatibility/2006" xmlns:o="urn:schemas-microsoft-com:office:office" xmlns:r="http://schemas.openxmlformats.org/officeDocument/2006/relationships" xmlns:m="http://schemas.openxmlformats.org/officeDocument/2006/math" xmlns:v="urn:schemas-microsoft-com:vml" xmlns:wp14="http://schemas.microsoft.com/office/word/2010/wordprocessingDrawing" xmlns:wp="http://schemas.openxmlformats.org/drawingml/2006/wordprocessingDrawing" xmlns:w10="urn:schemas-microsoft-com:office:word" xmlns:w="http://schemas.openxmlformats.org/wordprocessingml/2006/main" xmlns:w14="http://schemas.microsoft.com/office/word/2010/wordml" xmlns:w15="http://schemas.microsoft.com/office/word/2012/wordml" xmlns:wpg="http://schemas.microsoft.com/office/word/2010/wordprocessingGroup" xmlns:wpi="http://schemas.microsoft.com/office/word/2010/wordprocessingInk" xmlns:wne="http://schemas.microsoft.com/office/word/2006/wordml" xmlns:wps="http://schemas.microsoft.com/office/word/2010/wordprocessingShape" mc:Ignorable="w14 w15 wp14">
+<w:document xmlns:ve="http://schemas.openxmlformats.org/markup-compatibility/2006" xmlns:o="urn:schemas-microsoft-com:office:office" xmlns:r="http://schemas.openxmlformats.org/officeDocument/2006/relationships" xmlns:m="http://schemas.openxmlformats.org/officeDocument/2006/math" xmlns:v="urn:schemas-microsoft-com:vml" xmlns:wp="http://schemas.openxmlformats.org/drawingml/2006/wordprocessingDrawing" xmlns:w10="urn:schemas-microsoft-com:office:word" xmlns:w="http://schemas.openxmlformats.org/wordprocessingml/2006/main" xmlns:wne="http://schemas.microsoft.com/office/word/2006/wordml">
   <w:body>
     <w:p>
       <w:pPr>
@@ -42,7 +42,6 @@
         </w:rPr>
         <w:t xml:space="preserve">Trenutni način </w:t>
       </w:r>
-      <w:proofErr w:type="spellStart"/>
       <w:r>
         <w:rPr>
           <w:b/>
@@ -51,18 +50,7 @@
           <w:szCs w:val="30"/>
           <w:lang w:val="en-US"/>
         </w:rPr>
-        <w:t>rada</w:t>
-      </w:r>
-      <w:proofErr w:type="spellEnd"/>
-      <w:r>
-        <w:rPr>
-          <w:b/>
-          <w:i/>
-          <w:sz w:val="30"/>
-          <w:szCs w:val="30"/>
-          <w:lang w:val="en-US"/>
-        </w:rPr>
-        <w:t xml:space="preserve"> </w:t>
+        <w:t xml:space="preserve">rada </w:t>
       </w:r>
       <w:r>
         <w:rPr>
@@ -315,11 +303,34 @@
         <w:pStyle w:val="ListParagraph"/>
         <w:numPr>
           <w:ilvl w:val="0"/>
-          <w:numId w:val="6"/>
+          <w:numId w:val="7"/>
         </w:numPr>
       </w:pPr>
       <w:r>
         <w:t>Navijači</w:t>
+      </w:r>
+      <w:r>
+        <w:t xml:space="preserve"> </w:t>
+      </w:r>
+    </w:p>
+    <w:p>
+      <w:pPr>
+        <w:ind w:left="360"/>
+      </w:pPr>
+      <w:r>
+        <w:t>Komercijalni vanjski korisnici sistema.  Oni postaju članovi</w:t>
+      </w:r>
+      <w:r>
+        <w:t xml:space="preserve"> fan </w:t>
+      </w:r>
+      <w:r>
+        <w:t>shop</w:t>
+      </w:r>
+      <w:r>
+        <w:t>-</w:t>
+      </w:r>
+      <w:r>
+        <w:t>a, kupuju artikle i  koriste sve  ostale pogodnosti sistema.</w:t>
       </w:r>
     </w:p>
     <w:p>
@@ -327,11 +338,25 @@
         <w:pStyle w:val="ListParagraph"/>
         <w:numPr>
           <w:ilvl w:val="0"/>
-          <w:numId w:val="6"/>
+          <w:numId w:val="7"/>
         </w:numPr>
       </w:pPr>
       <w:r>
         <w:t>Uposlenici (moderatori sistema)</w:t>
+      </w:r>
+    </w:p>
+    <w:p>
+      <w:pPr>
+        <w:ind w:left="360"/>
+      </w:pPr>
+      <w:r>
+        <w:t>Unutarnji korisnici sistema. Oni koriste pogodnost ovog sistem u cilju olakšanj</w:t>
+      </w:r>
+      <w:r>
+        <w:t>a</w:t>
+      </w:r>
+      <w:r>
+        <w:t xml:space="preserve"> obavljanja svakodnevnih obaveza na radnom mjestu</w:t>
       </w:r>
     </w:p>
     <w:p>
@@ -339,11 +364,25 @@
         <w:pStyle w:val="ListParagraph"/>
         <w:numPr>
           <w:ilvl w:val="0"/>
-          <w:numId w:val="6"/>
+          <w:numId w:val="7"/>
         </w:numPr>
       </w:pPr>
       <w:r>
         <w:t>Administrator sistema</w:t>
+      </w:r>
+    </w:p>
+    <w:p>
+      <w:pPr>
+        <w:ind w:left="360"/>
+      </w:pPr>
+      <w:r>
+        <w:t xml:space="preserve">Unutarnji korisnici sistema. Oni koriste sistem za </w:t>
+      </w:r>
+      <w:r>
+        <w:t xml:space="preserve">lakše </w:t>
+      </w:r>
+      <w:r>
+        <w:t>obezbjeđivanje sigurnosti čitavog poslovnog ciklusa.</w:t>
       </w:r>
     </w:p>
     <w:p>
@@ -488,63 +527,7 @@
         <w:rPr>
           <w:lang w:val="en-US"/>
         </w:rPr>
-        <w:t>(</w:t>
-      </w:r>
-      <w:proofErr w:type="spellStart"/>
-      <w:r>
-        <w:rPr>
-          <w:lang w:val="en-US"/>
-        </w:rPr>
-        <w:t>samo</w:t>
-      </w:r>
-      <w:proofErr w:type="spellEnd"/>
-      <w:r>
-        <w:rPr>
-          <w:lang w:val="en-US"/>
-        </w:rPr>
-        <w:t xml:space="preserve"> </w:t>
-      </w:r>
-      <w:proofErr w:type="spellStart"/>
-      <w:r>
-        <w:rPr>
-          <w:lang w:val="en-US"/>
-        </w:rPr>
-        <w:t>ukoliko</w:t>
-      </w:r>
-      <w:proofErr w:type="spellEnd"/>
-      <w:r>
-        <w:rPr>
-          <w:lang w:val="en-US"/>
-        </w:rPr>
-        <w:t xml:space="preserve"> je </w:t>
-      </w:r>
-      <w:proofErr w:type="spellStart"/>
-      <w:r>
-        <w:rPr>
-          <w:lang w:val="en-US"/>
-        </w:rPr>
-        <w:t>korisnik</w:t>
-      </w:r>
-      <w:proofErr w:type="spellEnd"/>
-      <w:r>
-        <w:rPr>
-          <w:lang w:val="en-US"/>
-        </w:rPr>
-        <w:t xml:space="preserve"> </w:t>
-      </w:r>
-      <w:proofErr w:type="spellStart"/>
-      <w:r>
-        <w:rPr>
-          <w:lang w:val="en-US"/>
-        </w:rPr>
-        <w:t>registrovani</w:t>
-      </w:r>
-      <w:proofErr w:type="spellEnd"/>
-      <w:r>
-        <w:rPr>
-          <w:lang w:val="en-US"/>
-        </w:rPr>
-        <w:t xml:space="preserve"> </w:t>
+        <w:t xml:space="preserve">(samo ukoliko je korisnik registrovani </w:t>
       </w:r>
       <w:r>
         <w:t>član kluba). Također, registrovani članovi kluba imaju popust od 20% na sve artikle.</w:t>
@@ -598,42 +581,6 @@
           <w:sz w:val="28"/>
         </w:rPr>
       </w:pPr>
-    </w:p>
-    <w:p>
-      <w:pPr>
-        <w:rPr>
-          <w:b/>
-          <w:i/>
-          <w:sz w:val="28"/>
-        </w:rPr>
-      </w:pPr>
-    </w:p>
-    <w:p>
-      <w:pPr>
-        <w:rPr>
-          <w:b/>
-          <w:i/>
-          <w:sz w:val="28"/>
-        </w:rPr>
-      </w:pPr>
-    </w:p>
-    <w:p>
-      <w:pPr>
-        <w:rPr>
-          <w:b/>
-          <w:i/>
-          <w:sz w:val="28"/>
-        </w:rPr>
-      </w:pPr>
-    </w:p>
-    <w:p>
-      <w:pPr>
-        <w:rPr>
-          <w:b/>
-          <w:i/>
-          <w:sz w:val="28"/>
-        </w:rPr>
-      </w:pPr>
       <w:bookmarkStart w:id="0" w:name="_GoBack"/>
       <w:bookmarkEnd w:id="0"/>
     </w:p>
@@ -688,63 +635,20 @@
         </w:rPr>
         <w:t xml:space="preserve"> </w:t>
       </w:r>
-      <w:proofErr w:type="spellStart"/>
-      <w:r>
-        <w:rPr>
-          <w:b/>
-          <w:lang w:val="en-US"/>
-        </w:rPr>
-        <w:t>Zahtjevi</w:t>
-      </w:r>
-      <w:proofErr w:type="spellEnd"/>
-      <w:r>
-        <w:rPr>
-          <w:b/>
-          <w:lang w:val="en-US"/>
-        </w:rPr>
-        <w:t xml:space="preserve"> </w:t>
-      </w:r>
-      <w:proofErr w:type="spellStart"/>
-      <w:r>
-        <w:rPr>
-          <w:b/>
-          <w:lang w:val="en-US"/>
-        </w:rPr>
-        <w:t>za</w:t>
-      </w:r>
-      <w:proofErr w:type="spellEnd"/>
-      <w:r>
-        <w:rPr>
-          <w:b/>
-          <w:lang w:val="en-US"/>
-        </w:rPr>
-        <w:t xml:space="preserve"> </w:t>
-      </w:r>
-      <w:proofErr w:type="spellStart"/>
-      <w:r>
-        <w:rPr>
-          <w:b/>
-          <w:lang w:val="en-US"/>
-        </w:rPr>
-        <w:t>korisnike</w:t>
-      </w:r>
-      <w:proofErr w:type="spellEnd"/>
-      <w:r>
-        <w:rPr>
-          <w:b/>
-          <w:lang w:val="en-US"/>
-        </w:rPr>
-        <w:t xml:space="preserve"> (</w:t>
-      </w:r>
-      <w:proofErr w:type="spellStart"/>
-      <w:r>
-        <w:rPr>
-          <w:b/>
-          <w:lang w:val="en-US"/>
-        </w:rPr>
-        <w:t>navija</w:t>
-      </w:r>
-      <w:proofErr w:type="spellEnd"/>
+      <w:r>
+        <w:rPr>
+          <w:b/>
+          <w:lang w:val="en-US"/>
+        </w:rPr>
+        <w:t xml:space="preserve">Zahtjevi za </w:t>
+      </w:r>
+      <w:r>
+        <w:rPr>
+          <w:b/>
+          <w:lang w:val="en-US"/>
+        </w:rPr>
+        <w:t>korisnike (navija</w:t>
+      </w:r>
       <w:r>
         <w:rPr>
           <w:b/>
@@ -870,37 +774,12 @@
         </w:rPr>
         <w:t xml:space="preserve"> </w:t>
       </w:r>
-      <w:proofErr w:type="spellStart"/>
-      <w:r>
-        <w:rPr>
-          <w:b/>
-          <w:lang w:val="en-US"/>
-        </w:rPr>
-        <w:t>uposlenike</w:t>
-      </w:r>
-      <w:proofErr w:type="spellEnd"/>
-      <w:r>
-        <w:rPr>
-          <w:b/>
-          <w:lang w:val="en-US"/>
-        </w:rPr>
-        <w:t xml:space="preserve"> (</w:t>
-      </w:r>
-      <w:proofErr w:type="spellStart"/>
-      <w:r>
-        <w:rPr>
-          <w:b/>
-          <w:lang w:val="en-US"/>
-        </w:rPr>
-        <w:t>moderatore</w:t>
-      </w:r>
-      <w:proofErr w:type="spellEnd"/>
-      <w:r>
-        <w:rPr>
-          <w:b/>
-          <w:lang w:val="en-US"/>
-        </w:rPr>
-        <w:t>)</w:t>
+      <w:r>
+        <w:rPr>
+          <w:b/>
+          <w:lang w:val="en-US"/>
+        </w:rPr>
+        <w:t>uposlenike (moderatore)</w:t>
       </w:r>
     </w:p>
     <w:p>
@@ -914,112 +793,12 @@
           <w:lang w:val="en-US"/>
         </w:rPr>
       </w:pPr>
-      <w:proofErr w:type="spellStart"/>
-      <w:r>
-        <w:rPr>
-          <w:lang w:val="en-US"/>
-        </w:rPr>
-        <w:t>Omogućiti</w:t>
-      </w:r>
-      <w:proofErr w:type="spellEnd"/>
-      <w:r>
-        <w:rPr>
-          <w:lang w:val="en-US"/>
-        </w:rPr>
-        <w:t xml:space="preserve"> </w:t>
-      </w:r>
-      <w:proofErr w:type="spellStart"/>
-      <w:r>
-        <w:rPr>
-          <w:lang w:val="en-US"/>
-        </w:rPr>
-        <w:t>dodavanje</w:t>
-      </w:r>
-      <w:proofErr w:type="spellEnd"/>
-      <w:r>
-        <w:rPr>
-          <w:lang w:val="en-US"/>
-        </w:rPr>
-        <w:t xml:space="preserve"> </w:t>
-      </w:r>
-      <w:proofErr w:type="spellStart"/>
-      <w:r>
-        <w:rPr>
-          <w:lang w:val="en-US"/>
-        </w:rPr>
-        <w:t>i</w:t>
-      </w:r>
-      <w:proofErr w:type="spellEnd"/>
-      <w:r>
-        <w:rPr>
-          <w:lang w:val="en-US"/>
-        </w:rPr>
-        <w:t xml:space="preserve"> </w:t>
-      </w:r>
-      <w:proofErr w:type="spellStart"/>
-      <w:r>
-        <w:rPr>
-          <w:lang w:val="en-US"/>
-        </w:rPr>
-        <w:t>brisanje</w:t>
-      </w:r>
-      <w:proofErr w:type="spellEnd"/>
-      <w:r>
-        <w:rPr>
-          <w:lang w:val="en-US"/>
-        </w:rPr>
-        <w:t xml:space="preserve"> </w:t>
-      </w:r>
-      <w:proofErr w:type="spellStart"/>
-      <w:r>
-        <w:rPr>
-          <w:lang w:val="en-US"/>
-        </w:rPr>
-        <w:t>artikala</w:t>
-      </w:r>
-      <w:proofErr w:type="spellEnd"/>
-      <w:r>
-        <w:rPr>
-          <w:lang w:val="en-US"/>
-        </w:rPr>
-        <w:t xml:space="preserve"> u </w:t>
-      </w:r>
-      <w:proofErr w:type="spellStart"/>
-      <w:r>
-        <w:rPr>
-          <w:lang w:val="en-US"/>
-        </w:rPr>
-        <w:t>i</w:t>
-      </w:r>
-      <w:proofErr w:type="spellEnd"/>
-      <w:r>
-        <w:rPr>
-          <w:lang w:val="en-US"/>
-        </w:rPr>
-        <w:t xml:space="preserve"> </w:t>
-      </w:r>
-      <w:proofErr w:type="spellStart"/>
-      <w:r>
-        <w:rPr>
-          <w:lang w:val="en-US"/>
-        </w:rPr>
-        <w:t>iz</w:t>
-      </w:r>
-      <w:proofErr w:type="spellEnd"/>
-      <w:r>
-        <w:rPr>
-          <w:lang w:val="en-US"/>
-        </w:rPr>
-        <w:t xml:space="preserve"> </w:t>
-      </w:r>
-      <w:proofErr w:type="spellStart"/>
-      <w:r>
-        <w:rPr>
-          <w:lang w:val="en-US"/>
-        </w:rPr>
-        <w:t>kataloga</w:t>
-      </w:r>
-      <w:proofErr w:type="spellEnd"/>
+      <w:r>
+        <w:rPr>
+          <w:lang w:val="en-US"/>
+        </w:rPr>
+        <w:t>Omogućiti dodavanje i brisanje artikala u i iz kataloga</w:t>
+      </w:r>
     </w:p>
     <w:p>
       <w:pPr>
@@ -1032,159 +811,11 @@
           <w:lang w:val="en-US"/>
         </w:rPr>
       </w:pPr>
-      <w:proofErr w:type="spellStart"/>
-      <w:r>
-        <w:rPr>
-          <w:lang w:val="en-US"/>
-        </w:rPr>
-        <w:t>Omogućiti</w:t>
-      </w:r>
-      <w:proofErr w:type="spellEnd"/>
-      <w:r>
-        <w:rPr>
-          <w:lang w:val="en-US"/>
-        </w:rPr>
-        <w:t xml:space="preserve"> </w:t>
-      </w:r>
-      <w:proofErr w:type="spellStart"/>
-      <w:r>
-        <w:rPr>
-          <w:lang w:val="en-US"/>
-        </w:rPr>
-        <w:t>ažuriranje</w:t>
-      </w:r>
-      <w:proofErr w:type="spellEnd"/>
-      <w:r>
-        <w:rPr>
-          <w:lang w:val="en-US"/>
-        </w:rPr>
-        <w:t xml:space="preserve"> </w:t>
-      </w:r>
-      <w:proofErr w:type="spellStart"/>
-      <w:r>
-        <w:rPr>
-          <w:lang w:val="en-US"/>
-        </w:rPr>
-        <w:t>osnovnih</w:t>
-      </w:r>
-      <w:proofErr w:type="spellEnd"/>
-      <w:r>
-        <w:rPr>
-          <w:lang w:val="en-US"/>
-        </w:rPr>
-        <w:t xml:space="preserve"> </w:t>
-      </w:r>
-      <w:proofErr w:type="spellStart"/>
-      <w:r>
-        <w:rPr>
-          <w:lang w:val="en-US"/>
-        </w:rPr>
-        <w:t>informacija</w:t>
-      </w:r>
-      <w:proofErr w:type="spellEnd"/>
-      <w:r>
-        <w:rPr>
-          <w:lang w:val="en-US"/>
-        </w:rPr>
-        <w:t xml:space="preserve"> o </w:t>
-      </w:r>
-      <w:proofErr w:type="spellStart"/>
-      <w:r>
-        <w:rPr>
-          <w:lang w:val="en-US"/>
-        </w:rPr>
-        <w:t>svakom</w:t>
-      </w:r>
-      <w:proofErr w:type="spellEnd"/>
-      <w:r>
-        <w:rPr>
-          <w:lang w:val="en-US"/>
-        </w:rPr>
-        <w:t xml:space="preserve"> </w:t>
-      </w:r>
-      <w:proofErr w:type="spellStart"/>
-      <w:r>
-        <w:rPr>
-          <w:lang w:val="en-US"/>
-        </w:rPr>
-        <w:t>proizvodu</w:t>
-      </w:r>
-      <w:proofErr w:type="spellEnd"/>
-      <w:r>
-        <w:rPr>
-          <w:lang w:val="en-US"/>
-        </w:rPr>
-        <w:t xml:space="preserve"> (</w:t>
-      </w:r>
-      <w:proofErr w:type="spellStart"/>
-      <w:r>
-        <w:rPr>
-          <w:lang w:val="en-US"/>
-        </w:rPr>
-        <w:t>slika</w:t>
-      </w:r>
-      <w:proofErr w:type="spellEnd"/>
-      <w:r>
-        <w:rPr>
-          <w:lang w:val="en-US"/>
-        </w:rPr>
-        <w:t xml:space="preserve">, </w:t>
-      </w:r>
-      <w:proofErr w:type="spellStart"/>
-      <w:r>
-        <w:rPr>
-          <w:lang w:val="en-US"/>
-        </w:rPr>
-        <w:t>naziv</w:t>
-      </w:r>
-      <w:proofErr w:type="spellEnd"/>
-      <w:r>
-        <w:rPr>
-          <w:lang w:val="en-US"/>
-        </w:rPr>
-        <w:t xml:space="preserve">, </w:t>
-      </w:r>
-      <w:proofErr w:type="spellStart"/>
-      <w:r>
-        <w:rPr>
-          <w:lang w:val="en-US"/>
-        </w:rPr>
-        <w:t>cijena</w:t>
-      </w:r>
-      <w:proofErr w:type="spellEnd"/>
-      <w:r>
-        <w:rPr>
-          <w:lang w:val="en-US"/>
-        </w:rPr>
-        <w:t xml:space="preserve"> </w:t>
-      </w:r>
-      <w:proofErr w:type="spellStart"/>
-      <w:r>
-        <w:rPr>
-          <w:lang w:val="en-US"/>
-        </w:rPr>
-        <w:t>i</w:t>
-      </w:r>
-      <w:proofErr w:type="spellEnd"/>
-      <w:r>
-        <w:rPr>
-          <w:lang w:val="en-US"/>
-        </w:rPr>
-        <w:t xml:space="preserve"> </w:t>
-      </w:r>
-      <w:proofErr w:type="gramStart"/>
-      <w:r>
-        <w:rPr>
-          <w:lang w:val="en-US"/>
-        </w:rPr>
-        <w:t>sl</w:t>
-      </w:r>
-      <w:proofErr w:type="gramEnd"/>
-      <w:r>
-        <w:rPr>
-          <w:lang w:val="en-US"/>
-        </w:rPr>
-        <w:t>.)</w:t>
+      <w:r>
+        <w:rPr>
+          <w:lang w:val="en-US"/>
+        </w:rPr>
+        <w:t>Omogućiti ažuriranje osnovnih informacija o svakom proizvodu (slika, naziv, cijena i sl.)</w:t>
       </w:r>
     </w:p>
     <w:p>
@@ -1198,75 +829,11 @@
           <w:lang w:val="en-US"/>
         </w:rPr>
       </w:pPr>
-      <w:proofErr w:type="spellStart"/>
-      <w:r>
-        <w:rPr>
-          <w:lang w:val="en-US"/>
-        </w:rPr>
-        <w:t>Ažuriranje</w:t>
-      </w:r>
-      <w:proofErr w:type="spellEnd"/>
-      <w:r>
-        <w:rPr>
-          <w:lang w:val="en-US"/>
-        </w:rPr>
-        <w:t xml:space="preserve"> </w:t>
-      </w:r>
-      <w:proofErr w:type="spellStart"/>
-      <w:r>
-        <w:rPr>
-          <w:lang w:val="en-US"/>
-        </w:rPr>
-        <w:t>novosti</w:t>
-      </w:r>
-      <w:proofErr w:type="spellEnd"/>
-      <w:r>
-        <w:rPr>
-          <w:lang w:val="en-US"/>
-        </w:rPr>
-        <w:t xml:space="preserve">, </w:t>
-      </w:r>
-      <w:proofErr w:type="spellStart"/>
-      <w:r>
-        <w:rPr>
-          <w:lang w:val="en-US"/>
-        </w:rPr>
-        <w:t>tabele</w:t>
-      </w:r>
-      <w:proofErr w:type="spellEnd"/>
-      <w:r>
-        <w:rPr>
-          <w:lang w:val="en-US"/>
-        </w:rPr>
-        <w:t xml:space="preserve"> </w:t>
-      </w:r>
-      <w:proofErr w:type="spellStart"/>
-      <w:r>
-        <w:rPr>
-          <w:lang w:val="en-US"/>
-        </w:rPr>
-        <w:t>i</w:t>
-      </w:r>
-      <w:proofErr w:type="spellEnd"/>
-      <w:r>
-        <w:rPr>
-          <w:lang w:val="en-US"/>
-        </w:rPr>
-        <w:t xml:space="preserve"> </w:t>
-      </w:r>
-      <w:proofErr w:type="spellStart"/>
-      <w:r>
-        <w:rPr>
-          <w:lang w:val="en-US"/>
-        </w:rPr>
-        <w:t>statistike</w:t>
-      </w:r>
-      <w:proofErr w:type="spellEnd"/>
-      <w:r>
-        <w:rPr>
-          <w:lang w:val="en-US"/>
-        </w:rPr>
-        <w:t xml:space="preserve"> </w:t>
+      <w:r>
+        <w:rPr>
+          <w:lang w:val="en-US"/>
+        </w:rPr>
+        <w:t xml:space="preserve">Ažuriranje novosti, tabele i statistike </w:t>
       </w:r>
     </w:p>
     <w:p>
@@ -1280,173 +847,11 @@
           <w:lang w:val="en-US"/>
         </w:rPr>
       </w:pPr>
-      <w:proofErr w:type="spellStart"/>
-      <w:r>
-        <w:rPr>
-          <w:lang w:val="en-US"/>
-        </w:rPr>
-        <w:t>Notifikacija</w:t>
-      </w:r>
-      <w:proofErr w:type="spellEnd"/>
-      <w:r>
-        <w:rPr>
-          <w:lang w:val="en-US"/>
-        </w:rPr>
-        <w:t xml:space="preserve"> u </w:t>
-      </w:r>
-      <w:proofErr w:type="spellStart"/>
-      <w:r>
-        <w:rPr>
-          <w:lang w:val="en-US"/>
-        </w:rPr>
-        <w:t>slučaju</w:t>
-      </w:r>
-      <w:proofErr w:type="spellEnd"/>
-      <w:r>
-        <w:rPr>
-          <w:lang w:val="en-US"/>
-        </w:rPr>
-        <w:t xml:space="preserve"> </w:t>
-      </w:r>
-      <w:proofErr w:type="spellStart"/>
-      <w:r>
-        <w:rPr>
-          <w:lang w:val="en-US"/>
-        </w:rPr>
-        <w:t>manjka</w:t>
-      </w:r>
-      <w:proofErr w:type="spellEnd"/>
-      <w:r>
-        <w:rPr>
-          <w:lang w:val="en-US"/>
-        </w:rPr>
-        <w:t xml:space="preserve"> </w:t>
-      </w:r>
-      <w:proofErr w:type="spellStart"/>
-      <w:r>
-        <w:rPr>
-          <w:lang w:val="en-US"/>
-        </w:rPr>
-        <w:t>određenog</w:t>
-      </w:r>
-      <w:proofErr w:type="spellEnd"/>
-      <w:r>
-        <w:rPr>
-          <w:lang w:val="en-US"/>
-        </w:rPr>
-        <w:t xml:space="preserve"> </w:t>
-      </w:r>
-      <w:proofErr w:type="spellStart"/>
-      <w:r>
-        <w:rPr>
-          <w:lang w:val="en-US"/>
-        </w:rPr>
-        <w:t>proizvoda</w:t>
-      </w:r>
-      <w:proofErr w:type="spellEnd"/>
-      <w:r>
-        <w:rPr>
-          <w:lang w:val="en-US"/>
-        </w:rPr>
-        <w:t xml:space="preserve"> (</w:t>
-      </w:r>
-      <w:proofErr w:type="spellStart"/>
-      <w:r>
-        <w:rPr>
-          <w:lang w:val="en-US"/>
-        </w:rPr>
-        <w:t>prezentiraće</w:t>
-      </w:r>
-      <w:proofErr w:type="spellEnd"/>
-      <w:r>
-        <w:rPr>
-          <w:lang w:val="en-US"/>
-        </w:rPr>
-        <w:t xml:space="preserve"> </w:t>
-      </w:r>
-      <w:proofErr w:type="spellStart"/>
-      <w:r>
-        <w:rPr>
-          <w:lang w:val="en-US"/>
-        </w:rPr>
-        <w:t>im</w:t>
-      </w:r>
-      <w:proofErr w:type="spellEnd"/>
-      <w:r>
-        <w:rPr>
-          <w:lang w:val="en-US"/>
-        </w:rPr>
-        <w:t xml:space="preserve"> se </w:t>
-      </w:r>
-      <w:proofErr w:type="spellStart"/>
-      <w:r>
-        <w:rPr>
-          <w:lang w:val="en-US"/>
-        </w:rPr>
-        <w:t>kontakt</w:t>
-      </w:r>
-      <w:proofErr w:type="spellEnd"/>
-      <w:r>
-        <w:rPr>
-          <w:lang w:val="en-US"/>
-        </w:rPr>
-        <w:t xml:space="preserve"> </w:t>
-      </w:r>
-      <w:proofErr w:type="spellStart"/>
-      <w:r>
-        <w:rPr>
-          <w:lang w:val="en-US"/>
-        </w:rPr>
-        <w:t>telefoni</w:t>
-      </w:r>
-      <w:proofErr w:type="spellEnd"/>
-      <w:r>
-        <w:rPr>
-          <w:lang w:val="en-US"/>
-        </w:rPr>
-        <w:t xml:space="preserve"> </w:t>
-      </w:r>
-      <w:proofErr w:type="spellStart"/>
-      <w:r>
-        <w:rPr>
-          <w:lang w:val="en-US"/>
-        </w:rPr>
-        <w:t>za</w:t>
-      </w:r>
-      <w:proofErr w:type="spellEnd"/>
-      <w:r>
-        <w:rPr>
-          <w:lang w:val="en-US"/>
-        </w:rPr>
-        <w:t xml:space="preserve"> </w:t>
-      </w:r>
-      <w:proofErr w:type="spellStart"/>
-      <w:r>
-        <w:rPr>
-          <w:lang w:val="en-US"/>
-        </w:rPr>
-        <w:t>različite</w:t>
-      </w:r>
-      <w:proofErr w:type="spellEnd"/>
-      <w:r>
-        <w:rPr>
-          <w:lang w:val="en-US"/>
-        </w:rPr>
-        <w:t xml:space="preserve"> </w:t>
-      </w:r>
-      <w:proofErr w:type="spellStart"/>
-      <w:r>
-        <w:rPr>
-          <w:lang w:val="en-US"/>
-        </w:rPr>
-        <w:t>dobavljače</w:t>
-      </w:r>
-      <w:proofErr w:type="spellEnd"/>
-      <w:r>
-        <w:rPr>
-          <w:lang w:val="en-US"/>
-        </w:rPr>
-        <w:t>)</w:t>
+      <w:r>
+        <w:rPr>
+          <w:lang w:val="en-US"/>
+        </w:rPr>
+        <w:t>Notifikacija u slučaju manjka određenog proizvoda (prezentiraće im se kontakt telefoni za različite dobavljače)</w:t>
       </w:r>
     </w:p>
     <w:p>
@@ -1460,131 +865,11 @@
           <w:lang w:val="en-US"/>
         </w:rPr>
       </w:pPr>
-      <w:proofErr w:type="spellStart"/>
-      <w:r>
-        <w:rPr>
-          <w:lang w:val="en-US"/>
-        </w:rPr>
-        <w:t>Ažuriranje</w:t>
-      </w:r>
-      <w:proofErr w:type="spellEnd"/>
-      <w:r>
-        <w:rPr>
-          <w:lang w:val="en-US"/>
-        </w:rPr>
-        <w:t xml:space="preserve"> </w:t>
-      </w:r>
-      <w:proofErr w:type="spellStart"/>
-      <w:r>
-        <w:rPr>
-          <w:lang w:val="en-US"/>
-        </w:rPr>
-        <w:t>količine</w:t>
-      </w:r>
-      <w:proofErr w:type="spellEnd"/>
-      <w:r>
-        <w:rPr>
-          <w:lang w:val="en-US"/>
-        </w:rPr>
-        <w:t xml:space="preserve"> </w:t>
-      </w:r>
-      <w:proofErr w:type="spellStart"/>
-      <w:r>
-        <w:rPr>
-          <w:lang w:val="en-US"/>
-        </w:rPr>
-        <w:t>određenog</w:t>
-      </w:r>
-      <w:proofErr w:type="spellEnd"/>
-      <w:r>
-        <w:rPr>
-          <w:lang w:val="en-US"/>
-        </w:rPr>
-        <w:t xml:space="preserve"> </w:t>
-      </w:r>
-      <w:proofErr w:type="spellStart"/>
-      <w:r>
-        <w:rPr>
-          <w:lang w:val="en-US"/>
-        </w:rPr>
-        <w:t>proizvoda</w:t>
-      </w:r>
-      <w:proofErr w:type="spellEnd"/>
-      <w:r>
-        <w:rPr>
-          <w:lang w:val="en-US"/>
-        </w:rPr>
-        <w:t xml:space="preserve"> (</w:t>
-      </w:r>
-      <w:proofErr w:type="spellStart"/>
-      <w:r>
-        <w:rPr>
-          <w:lang w:val="en-US"/>
-        </w:rPr>
-        <w:t>ukoliko</w:t>
-      </w:r>
-      <w:proofErr w:type="spellEnd"/>
-      <w:r>
-        <w:rPr>
-          <w:lang w:val="en-US"/>
-        </w:rPr>
-        <w:t xml:space="preserve"> je </w:t>
-      </w:r>
-      <w:proofErr w:type="spellStart"/>
-      <w:r>
-        <w:rPr>
-          <w:lang w:val="en-US"/>
-        </w:rPr>
-        <w:t>dobavljač</w:t>
-      </w:r>
-      <w:proofErr w:type="spellEnd"/>
-      <w:r>
-        <w:rPr>
-          <w:lang w:val="en-US"/>
-        </w:rPr>
-        <w:t xml:space="preserve"> </w:t>
-      </w:r>
-      <w:proofErr w:type="spellStart"/>
-      <w:r>
-        <w:rPr>
-          <w:lang w:val="en-US"/>
-        </w:rPr>
-        <w:t>dostavio</w:t>
-      </w:r>
-      <w:proofErr w:type="spellEnd"/>
-      <w:r>
-        <w:rPr>
-          <w:lang w:val="en-US"/>
-        </w:rPr>
-        <w:t xml:space="preserve"> </w:t>
-      </w:r>
-      <w:proofErr w:type="spellStart"/>
-      <w:r>
-        <w:rPr>
-          <w:lang w:val="en-US"/>
-        </w:rPr>
-        <w:t>nove</w:t>
-      </w:r>
-      <w:proofErr w:type="spellEnd"/>
-      <w:r>
-        <w:rPr>
-          <w:lang w:val="en-US"/>
-        </w:rPr>
-        <w:t xml:space="preserve"> </w:t>
-      </w:r>
-      <w:proofErr w:type="spellStart"/>
-      <w:r>
-        <w:rPr>
-          <w:lang w:val="en-US"/>
-        </w:rPr>
-        <w:t>proizvode</w:t>
-      </w:r>
-      <w:proofErr w:type="spellEnd"/>
-      <w:r>
-        <w:rPr>
-          <w:lang w:val="en-US"/>
-        </w:rPr>
-        <w:t>)</w:t>
+      <w:r>
+        <w:rPr>
+          <w:lang w:val="en-US"/>
+        </w:rPr>
+        <w:t>Ažuriranje količine određenog proizvoda (ukoliko je dobavljač dostavio nove proizvode)</w:t>
       </w:r>
     </w:p>
     <w:p>
@@ -1598,243 +883,17 @@
           <w:lang w:val="en-US"/>
         </w:rPr>
       </w:pPr>
-      <w:proofErr w:type="spellStart"/>
-      <w:r>
-        <w:rPr>
-          <w:lang w:val="en-US"/>
-        </w:rPr>
-        <w:t>Omogućiti</w:t>
-      </w:r>
-      <w:proofErr w:type="spellEnd"/>
-      <w:r>
-        <w:rPr>
-          <w:lang w:val="en-US"/>
-        </w:rPr>
-        <w:t xml:space="preserve"> </w:t>
-      </w:r>
-      <w:proofErr w:type="spellStart"/>
-      <w:r>
-        <w:rPr>
-          <w:lang w:val="en-US"/>
-        </w:rPr>
-        <w:t>dostupnu</w:t>
-      </w:r>
-      <w:proofErr w:type="spellEnd"/>
-      <w:r>
-        <w:rPr>
-          <w:lang w:val="en-US"/>
-        </w:rPr>
-        <w:t xml:space="preserve"> </w:t>
-      </w:r>
-      <w:proofErr w:type="spellStart"/>
-      <w:r>
-        <w:rPr>
-          <w:lang w:val="en-US"/>
-        </w:rPr>
-        <w:t>statistiku</w:t>
-      </w:r>
-      <w:proofErr w:type="spellEnd"/>
-      <w:r>
-        <w:rPr>
-          <w:lang w:val="en-US"/>
-        </w:rPr>
-        <w:t xml:space="preserve"> </w:t>
-      </w:r>
-      <w:proofErr w:type="spellStart"/>
-      <w:r>
-        <w:rPr>
-          <w:lang w:val="en-US"/>
-        </w:rPr>
-        <w:t>za</w:t>
-      </w:r>
-      <w:proofErr w:type="spellEnd"/>
-      <w:r>
-        <w:rPr>
-          <w:lang w:val="en-US"/>
-        </w:rPr>
-        <w:t xml:space="preserve"> </w:t>
-      </w:r>
-      <w:proofErr w:type="spellStart"/>
-      <w:r>
-        <w:rPr>
-          <w:lang w:val="en-US"/>
-        </w:rPr>
-        <w:t>prodaju</w:t>
-      </w:r>
-      <w:proofErr w:type="spellEnd"/>
-      <w:r>
-        <w:rPr>
-          <w:lang w:val="en-US"/>
-        </w:rPr>
-        <w:t xml:space="preserve"> (</w:t>
-      </w:r>
-      <w:proofErr w:type="spellStart"/>
-      <w:r>
-        <w:rPr>
-          <w:lang w:val="en-US"/>
-        </w:rPr>
-        <w:t>najpopularniji</w:t>
-      </w:r>
-      <w:proofErr w:type="spellEnd"/>
-      <w:r>
-        <w:rPr>
-          <w:lang w:val="en-US"/>
-        </w:rPr>
-        <w:t xml:space="preserve"> </w:t>
-      </w:r>
-      <w:proofErr w:type="spellStart"/>
-      <w:r>
-        <w:rPr>
-          <w:lang w:val="en-US"/>
-        </w:rPr>
-        <w:t>proizvodi</w:t>
-      </w:r>
-      <w:proofErr w:type="spellEnd"/>
-      <w:r>
-        <w:rPr>
-          <w:lang w:val="en-US"/>
-        </w:rPr>
-        <w:t xml:space="preserve">, </w:t>
-      </w:r>
-      <w:proofErr w:type="spellStart"/>
-      <w:r>
-        <w:rPr>
-          <w:lang w:val="en-US"/>
-        </w:rPr>
-        <w:t>najaktivniji</w:t>
-      </w:r>
-      <w:proofErr w:type="spellEnd"/>
-      <w:r>
-        <w:rPr>
-          <w:lang w:val="en-US"/>
-        </w:rPr>
-        <w:t xml:space="preserve"> </w:t>
-      </w:r>
-      <w:proofErr w:type="spellStart"/>
-      <w:r>
-        <w:rPr>
-          <w:lang w:val="en-US"/>
-        </w:rPr>
-        <w:t>kupci</w:t>
-      </w:r>
-      <w:proofErr w:type="spellEnd"/>
-      <w:r>
-        <w:rPr>
-          <w:lang w:val="en-US"/>
-        </w:rPr>
-        <w:t xml:space="preserve">, </w:t>
-      </w:r>
-      <w:proofErr w:type="spellStart"/>
-      <w:r>
-        <w:rPr>
-          <w:lang w:val="en-US"/>
-        </w:rPr>
-        <w:t>mjesečni</w:t>
-      </w:r>
-      <w:proofErr w:type="spellEnd"/>
-      <w:r>
-        <w:rPr>
-          <w:lang w:val="en-US"/>
-        </w:rPr>
-        <w:t xml:space="preserve"> </w:t>
-      </w:r>
-      <w:proofErr w:type="spellStart"/>
-      <w:r>
-        <w:rPr>
-          <w:lang w:val="en-US"/>
-        </w:rPr>
-        <w:t>obrt</w:t>
-      </w:r>
-      <w:proofErr w:type="spellEnd"/>
-      <w:r>
-        <w:rPr>
-          <w:lang w:val="en-US"/>
-        </w:rPr>
-        <w:t xml:space="preserve">, </w:t>
-      </w:r>
-      <w:proofErr w:type="spellStart"/>
-      <w:r>
-        <w:rPr>
-          <w:lang w:val="en-US"/>
-        </w:rPr>
-        <w:t>odnos</w:t>
-      </w:r>
-      <w:proofErr w:type="spellEnd"/>
-      <w:r>
-        <w:rPr>
-          <w:lang w:val="en-US"/>
-        </w:rPr>
-        <w:t xml:space="preserve"> </w:t>
-      </w:r>
-      <w:proofErr w:type="spellStart"/>
-      <w:r>
-        <w:rPr>
-          <w:lang w:val="en-US"/>
-        </w:rPr>
-        <w:t>kupovine</w:t>
-      </w:r>
-      <w:proofErr w:type="spellEnd"/>
-      <w:r>
-        <w:rPr>
-          <w:lang w:val="en-US"/>
-        </w:rPr>
-        <w:t xml:space="preserve"> </w:t>
-      </w:r>
-      <w:proofErr w:type="spellStart"/>
-      <w:r>
-        <w:rPr>
-          <w:lang w:val="en-US"/>
-        </w:rPr>
-        <w:t>član</w:t>
-      </w:r>
-      <w:proofErr w:type="spellEnd"/>
-      <w:r>
-        <w:rPr>
-          <w:lang w:val="en-US"/>
-        </w:rPr>
-        <w:t xml:space="preserve"> – </w:t>
-      </w:r>
-      <w:proofErr w:type="spellStart"/>
-      <w:r>
-        <w:rPr>
-          <w:lang w:val="en-US"/>
-        </w:rPr>
-        <w:t>gost</w:t>
-      </w:r>
-      <w:proofErr w:type="spellEnd"/>
-      <w:r>
-        <w:rPr>
-          <w:lang w:val="en-US"/>
-        </w:rPr>
-        <w:t xml:space="preserve"> </w:t>
-      </w:r>
-      <w:proofErr w:type="spellStart"/>
-      <w:r>
-        <w:rPr>
-          <w:lang w:val="en-US"/>
-        </w:rPr>
-        <w:t>i</w:t>
-      </w:r>
-      <w:proofErr w:type="spellEnd"/>
-      <w:r>
-        <w:rPr>
-          <w:lang w:val="en-US"/>
-        </w:rPr>
-        <w:t xml:space="preserve"> </w:t>
-      </w:r>
-      <w:proofErr w:type="gramStart"/>
-      <w:r>
-        <w:rPr>
-          <w:lang w:val="en-US"/>
-        </w:rPr>
-        <w:t>sl</w:t>
-      </w:r>
-      <w:proofErr w:type="gramEnd"/>
-      <w:r>
-        <w:rPr>
-          <w:lang w:val="en-US"/>
-        </w:rPr>
-        <w:t>.)</w:t>
+      <w:r>
+        <w:rPr>
+          <w:lang w:val="en-US"/>
+        </w:rPr>
+        <w:t xml:space="preserve">Omogućiti dostupnu statistiku </w:t>
+      </w:r>
+      <w:r>
+        <w:rPr>
+          <w:lang w:val="en-US"/>
+        </w:rPr>
+        <w:t>za prodaju (najpopularniji proizvodi, najaktivniji kupci, mjesečni obrt, odnos kupovine član – gost i sl.)</w:t>
       </w:r>
     </w:p>
     <w:p>
@@ -1848,28 +907,12 @@
           <w:lang w:val="en-US"/>
         </w:rPr>
       </w:pPr>
-      <w:proofErr w:type="spellStart"/>
-      <w:r>
-        <w:rPr>
-          <w:lang w:val="en-US"/>
-        </w:rPr>
-        <w:t>Omogućiti</w:t>
-      </w:r>
-      <w:proofErr w:type="spellEnd"/>
-      <w:r>
-        <w:rPr>
-          <w:lang w:val="en-US"/>
-        </w:rPr>
-        <w:t xml:space="preserve"> ready-to-print </w:t>
-      </w:r>
-      <w:proofErr w:type="spellStart"/>
-      <w:r>
-        <w:rPr>
-          <w:lang w:val="en-US"/>
-        </w:rPr>
-        <w:t>statistike</w:t>
-      </w:r>
-      <w:proofErr w:type="spellEnd"/>
+      <w:r>
+        <w:rPr>
+          <w:lang w:val="en-US"/>
+        </w:rPr>
+        <w:t>Omogućiti ready-to-print statistike</w:t>
+      </w:r>
     </w:p>
     <w:p>
       <w:pPr>
@@ -1890,56 +933,20 @@
         </w:rPr>
         <w:t xml:space="preserve"> </w:t>
       </w:r>
-      <w:proofErr w:type="spellStart"/>
-      <w:r>
-        <w:rPr>
-          <w:b/>
-          <w:lang w:val="en-US"/>
-        </w:rPr>
-        <w:t>Zahtjevi</w:t>
-      </w:r>
-      <w:proofErr w:type="spellEnd"/>
-      <w:r>
-        <w:rPr>
-          <w:b/>
-          <w:lang w:val="en-US"/>
-        </w:rPr>
-        <w:t xml:space="preserve"> </w:t>
-      </w:r>
-      <w:proofErr w:type="spellStart"/>
-      <w:proofErr w:type="gramStart"/>
-      <w:r>
-        <w:rPr>
-          <w:b/>
-          <w:lang w:val="en-US"/>
-        </w:rPr>
-        <w:t>za</w:t>
-      </w:r>
-      <w:proofErr w:type="spellEnd"/>
-      <w:r>
-        <w:rPr>
-          <w:b/>
-          <w:lang w:val="en-US"/>
-        </w:rPr>
-        <w:t xml:space="preserve"> </w:t>
-      </w:r>
-      <w:r>
-        <w:rPr>
-          <w:b/>
-          <w:lang w:val="en-US"/>
-        </w:rPr>
-        <w:t xml:space="preserve"> </w:t>
-      </w:r>
-      <w:proofErr w:type="spellStart"/>
-      <w:r>
-        <w:rPr>
-          <w:b/>
-          <w:lang w:val="en-US"/>
-        </w:rPr>
-        <w:t>administratore</w:t>
-      </w:r>
-      <w:proofErr w:type="spellEnd"/>
-      <w:proofErr w:type="gramEnd"/>
+      <w:r>
+        <w:rPr>
+          <w:b/>
+          <w:lang w:val="en-US"/>
+        </w:rPr>
+        <w:t xml:space="preserve">Zahtjevi za </w:t>
+      </w:r>
+      <w:r>
+        <w:rPr>
+          <w:b/>
+          <w:lang w:val="en-US"/>
+        </w:rPr>
+        <w:t xml:space="preserve"> administratore</w:t>
+      </w:r>
       <w:r>
         <w:rPr>
           <w:lang w:val="en-US"/>
@@ -1961,75 +968,11 @@
           <w:lang w:val="en-US"/>
         </w:rPr>
       </w:pPr>
-      <w:proofErr w:type="spellStart"/>
-      <w:r>
-        <w:rPr>
-          <w:lang w:val="en-US"/>
-        </w:rPr>
-        <w:t>Evidencija</w:t>
-      </w:r>
-      <w:proofErr w:type="spellEnd"/>
-      <w:r>
-        <w:rPr>
-          <w:lang w:val="en-US"/>
-        </w:rPr>
-        <w:t xml:space="preserve"> </w:t>
-      </w:r>
-      <w:proofErr w:type="spellStart"/>
-      <w:r>
-        <w:rPr>
-          <w:lang w:val="en-US"/>
-        </w:rPr>
-        <w:t>aktivnosti</w:t>
-      </w:r>
-      <w:proofErr w:type="spellEnd"/>
-      <w:r>
-        <w:rPr>
-          <w:lang w:val="en-US"/>
-        </w:rPr>
-        <w:t xml:space="preserve"> </w:t>
-      </w:r>
-      <w:proofErr w:type="spellStart"/>
-      <w:r>
-        <w:rPr>
-          <w:lang w:val="en-US"/>
-        </w:rPr>
-        <w:t>svih</w:t>
-      </w:r>
-      <w:proofErr w:type="spellEnd"/>
-      <w:r>
-        <w:rPr>
-          <w:lang w:val="en-US"/>
-        </w:rPr>
-        <w:t xml:space="preserve"> </w:t>
-      </w:r>
-      <w:proofErr w:type="spellStart"/>
-      <w:r>
-        <w:rPr>
-          <w:lang w:val="en-US"/>
-        </w:rPr>
-        <w:t>uposlenika</w:t>
-      </w:r>
-      <w:proofErr w:type="spellEnd"/>
-      <w:r>
-        <w:rPr>
-          <w:lang w:val="en-US"/>
-        </w:rPr>
-        <w:t xml:space="preserve"> (</w:t>
-      </w:r>
-      <w:proofErr w:type="spellStart"/>
-      <w:r>
-        <w:rPr>
-          <w:lang w:val="en-US"/>
-        </w:rPr>
-        <w:t>moderatora</w:t>
-      </w:r>
-      <w:proofErr w:type="spellEnd"/>
-      <w:r>
-        <w:rPr>
-          <w:lang w:val="en-US"/>
-        </w:rPr>
-        <w:t>)</w:t>
+      <w:r>
+        <w:rPr>
+          <w:lang w:val="en-US"/>
+        </w:rPr>
+        <w:t>Evidencija aktivnosti svih uposlenika (moderatora)</w:t>
       </w:r>
     </w:p>
     <w:p>
@@ -2046,26 +989,11 @@
           <w:lang w:val="en-US"/>
         </w:rPr>
       </w:pPr>
-      <w:proofErr w:type="spellStart"/>
-      <w:r>
-        <w:rPr>
-          <w:lang w:val="en-US"/>
-        </w:rPr>
-        <w:t>Održavanje</w:t>
-      </w:r>
-      <w:proofErr w:type="spellEnd"/>
-      <w:r>
-        <w:rPr>
-          <w:lang w:val="en-US"/>
-        </w:rPr>
-        <w:t xml:space="preserve"> </w:t>
-      </w:r>
-      <w:proofErr w:type="spellStart"/>
-      <w:r>
-        <w:rPr>
-          <w:lang w:val="en-US"/>
-        </w:rPr>
-        <w:t>s</w:t>
+      <w:r>
+        <w:rPr>
+          <w:lang w:val="en-US"/>
+        </w:rPr>
+        <w:t>Održavanje s</w:t>
       </w:r>
       <w:r>
         <w:rPr>
@@ -2073,7 +1001,6 @@
         </w:rPr>
         <w:t>istema</w:t>
       </w:r>
-      <w:proofErr w:type="spellEnd"/>
     </w:p>
     <w:p>
       <w:pPr>
@@ -2089,89 +1016,11 @@
           <w:lang w:val="en-US"/>
         </w:rPr>
       </w:pPr>
-      <w:proofErr w:type="spellStart"/>
-      <w:r>
-        <w:rPr>
-          <w:lang w:val="en-US"/>
-        </w:rPr>
-        <w:t>Mogućnost</w:t>
-      </w:r>
-      <w:proofErr w:type="spellEnd"/>
-      <w:r>
-        <w:rPr>
-          <w:lang w:val="en-US"/>
-        </w:rPr>
-        <w:t xml:space="preserve"> </w:t>
-      </w:r>
-      <w:proofErr w:type="spellStart"/>
-      <w:r>
-        <w:rPr>
-          <w:lang w:val="en-US"/>
-        </w:rPr>
-        <w:t>dodavanja</w:t>
-      </w:r>
-      <w:proofErr w:type="spellEnd"/>
-      <w:r>
-        <w:rPr>
-          <w:lang w:val="en-US"/>
-        </w:rPr>
-        <w:t xml:space="preserve"> </w:t>
-      </w:r>
-      <w:proofErr w:type="spellStart"/>
-      <w:r>
-        <w:rPr>
-          <w:lang w:val="en-US"/>
-        </w:rPr>
-        <w:t>i</w:t>
-      </w:r>
-      <w:proofErr w:type="spellEnd"/>
-      <w:r>
-        <w:rPr>
-          <w:lang w:val="en-US"/>
-        </w:rPr>
-        <w:t xml:space="preserve"> </w:t>
-      </w:r>
-      <w:proofErr w:type="spellStart"/>
-      <w:r>
-        <w:rPr>
-          <w:lang w:val="en-US"/>
-        </w:rPr>
-        <w:t>brisanja</w:t>
-      </w:r>
-      <w:proofErr w:type="spellEnd"/>
-      <w:r>
-        <w:rPr>
-          <w:lang w:val="en-US"/>
-        </w:rPr>
-        <w:t xml:space="preserve"> </w:t>
-      </w:r>
-      <w:proofErr w:type="spellStart"/>
-      <w:r>
-        <w:rPr>
-          <w:lang w:val="en-US"/>
-        </w:rPr>
-        <w:t>uposlenika</w:t>
-      </w:r>
-      <w:proofErr w:type="spellEnd"/>
-      <w:r>
-        <w:rPr>
-          <w:lang w:val="en-US"/>
-        </w:rPr>
-        <w:t xml:space="preserve"> (</w:t>
-      </w:r>
-      <w:proofErr w:type="spellStart"/>
-      <w:r>
-        <w:rPr>
-          <w:lang w:val="en-US"/>
-        </w:rPr>
-        <w:t>moderatora</w:t>
-      </w:r>
-      <w:proofErr w:type="spellEnd"/>
-      <w:r>
-        <w:rPr>
-          <w:lang w:val="en-US"/>
-        </w:rPr>
-        <w:t>)</w:t>
+      <w:r>
+        <w:rPr>
+          <w:lang w:val="en-US"/>
+        </w:rPr>
+        <w:t>Mogućnost dodavanja i brisanja uposlenika (moderatora)</w:t>
       </w:r>
     </w:p>
     <w:p>
@@ -2188,42 +1037,12 @@
           <w:lang w:val="en-US"/>
         </w:rPr>
       </w:pPr>
-      <w:proofErr w:type="spellStart"/>
-      <w:r>
-        <w:rPr>
-          <w:lang w:val="en-US"/>
-        </w:rPr>
-        <w:t>Mogućnost</w:t>
-      </w:r>
-      <w:proofErr w:type="spellEnd"/>
-      <w:r>
-        <w:rPr>
-          <w:lang w:val="en-US"/>
-        </w:rPr>
-        <w:t xml:space="preserve"> </w:t>
-      </w:r>
-      <w:proofErr w:type="spellStart"/>
-      <w:r>
-        <w:rPr>
-          <w:lang w:val="en-US"/>
-        </w:rPr>
-        <w:t>brisanja</w:t>
-      </w:r>
-      <w:proofErr w:type="spellEnd"/>
-      <w:r>
-        <w:rPr>
-          <w:lang w:val="en-US"/>
-        </w:rPr>
-        <w:t xml:space="preserve"> </w:t>
-      </w:r>
-      <w:proofErr w:type="spellStart"/>
-      <w:r>
-        <w:rPr>
-          <w:lang w:val="en-US"/>
-        </w:rPr>
-        <w:t>članova</w:t>
-      </w:r>
-      <w:proofErr w:type="spellEnd"/>
+      <w:r>
+        <w:rPr>
+          <w:lang w:val="en-US"/>
+        </w:rPr>
+        <w:t>Mogućnost brisanja članova</w:t>
+      </w:r>
     </w:p>
     <w:p>
       <w:pPr>
@@ -2316,7 +1135,7 @@
 </file>
 
 <file path=word/numbering.xml><?xml version="1.0" encoding="utf-8"?>
-<w:numbering xmlns:wpc="http://schemas.microsoft.com/office/word/2010/wordprocessingCanvas" xmlns:mc="http://schemas.openxmlformats.org/markup-compatibility/2006" xmlns:o="urn:schemas-microsoft-com:office:office" xmlns:r="http://schemas.openxmlformats.org/officeDocument/2006/relationships" xmlns:m="http://schemas.openxmlformats.org/officeDocument/2006/math" xmlns:v="urn:schemas-microsoft-com:vml" xmlns:wp14="http://schemas.microsoft.com/office/word/2010/wordprocessingDrawing" xmlns:wp="http://schemas.openxmlformats.org/drawingml/2006/wordprocessingDrawing" xmlns:w10="urn:schemas-microsoft-com:office:word" xmlns:w="http://schemas.openxmlformats.org/wordprocessingml/2006/main" xmlns:w14="http://schemas.microsoft.com/office/word/2010/wordml" xmlns:w15="http://schemas.microsoft.com/office/word/2012/wordml" xmlns:wpg="http://schemas.microsoft.com/office/word/2010/wordprocessingGroup" xmlns:wpi="http://schemas.microsoft.com/office/word/2010/wordprocessingInk" xmlns:wne="http://schemas.microsoft.com/office/word/2006/wordml" xmlns:wps="http://schemas.microsoft.com/office/word/2010/wordprocessingShape" mc:Ignorable="w14 w15 wp14">
+<w:numbering xmlns:ve="http://schemas.openxmlformats.org/markup-compatibility/2006" xmlns:o="urn:schemas-microsoft-com:office:office" xmlns:r="http://schemas.openxmlformats.org/officeDocument/2006/relationships" xmlns:m="http://schemas.openxmlformats.org/officeDocument/2006/math" xmlns:v="urn:schemas-microsoft-com:vml" xmlns:wp="http://schemas.openxmlformats.org/drawingml/2006/wordprocessingDrawing" xmlns:w10="urn:schemas-microsoft-com:office:word" xmlns:w="http://schemas.openxmlformats.org/wordprocessingml/2006/main" xmlns:wne="http://schemas.microsoft.com/office/word/2006/wordml">
   <w:abstractNum w:abstractNumId="0">
     <w:nsid w:val="002D6A30"/>
     <w:multiLevelType w:val="hybridMultilevel"/>
@@ -2895,6 +1714,119 @@
       </w:pPr>
       <w:rPr>
         <w:rFonts w:ascii="Symbol" w:hAnsi="Symbol" w:hint="default"/>
+      </w:rPr>
+    </w:lvl>
+    <w:lvl w:ilvl="1" w:tplc="141A0003" w:tentative="1">
+      <w:start w:val="1"/>
+      <w:numFmt w:val="bullet"/>
+      <w:lvlText w:val="o"/>
+      <w:lvlJc w:val="left"/>
+      <w:pPr>
+        <w:ind w:left="1440" w:hanging="360"/>
+      </w:pPr>
+      <w:rPr>
+        <w:rFonts w:ascii="Courier New" w:hAnsi="Courier New" w:cs="Courier New" w:hint="default"/>
+      </w:rPr>
+    </w:lvl>
+    <w:lvl w:ilvl="2" w:tplc="141A0005" w:tentative="1">
+      <w:start w:val="1"/>
+      <w:numFmt w:val="bullet"/>
+      <w:lvlText w:val=""/>
+      <w:lvlJc w:val="left"/>
+      <w:pPr>
+        <w:ind w:left="2160" w:hanging="360"/>
+      </w:pPr>
+      <w:rPr>
+        <w:rFonts w:ascii="Wingdings" w:hAnsi="Wingdings" w:hint="default"/>
+      </w:rPr>
+    </w:lvl>
+    <w:lvl w:ilvl="3" w:tplc="141A0001" w:tentative="1">
+      <w:start w:val="1"/>
+      <w:numFmt w:val="bullet"/>
+      <w:lvlText w:val=""/>
+      <w:lvlJc w:val="left"/>
+      <w:pPr>
+        <w:ind w:left="2880" w:hanging="360"/>
+      </w:pPr>
+      <w:rPr>
+        <w:rFonts w:ascii="Symbol" w:hAnsi="Symbol" w:hint="default"/>
+      </w:rPr>
+    </w:lvl>
+    <w:lvl w:ilvl="4" w:tplc="141A0003" w:tentative="1">
+      <w:start w:val="1"/>
+      <w:numFmt w:val="bullet"/>
+      <w:lvlText w:val="o"/>
+      <w:lvlJc w:val="left"/>
+      <w:pPr>
+        <w:ind w:left="3600" w:hanging="360"/>
+      </w:pPr>
+      <w:rPr>
+        <w:rFonts w:ascii="Courier New" w:hAnsi="Courier New" w:cs="Courier New" w:hint="default"/>
+      </w:rPr>
+    </w:lvl>
+    <w:lvl w:ilvl="5" w:tplc="141A0005" w:tentative="1">
+      <w:start w:val="1"/>
+      <w:numFmt w:val="bullet"/>
+      <w:lvlText w:val=""/>
+      <w:lvlJc w:val="left"/>
+      <w:pPr>
+        <w:ind w:left="4320" w:hanging="360"/>
+      </w:pPr>
+      <w:rPr>
+        <w:rFonts w:ascii="Wingdings" w:hAnsi="Wingdings" w:hint="default"/>
+      </w:rPr>
+    </w:lvl>
+    <w:lvl w:ilvl="6" w:tplc="141A0001" w:tentative="1">
+      <w:start w:val="1"/>
+      <w:numFmt w:val="bullet"/>
+      <w:lvlText w:val=""/>
+      <w:lvlJc w:val="left"/>
+      <w:pPr>
+        <w:ind w:left="5040" w:hanging="360"/>
+      </w:pPr>
+      <w:rPr>
+        <w:rFonts w:ascii="Symbol" w:hAnsi="Symbol" w:hint="default"/>
+      </w:rPr>
+    </w:lvl>
+    <w:lvl w:ilvl="7" w:tplc="141A0003" w:tentative="1">
+      <w:start w:val="1"/>
+      <w:numFmt w:val="bullet"/>
+      <w:lvlText w:val="o"/>
+      <w:lvlJc w:val="left"/>
+      <w:pPr>
+        <w:ind w:left="5760" w:hanging="360"/>
+      </w:pPr>
+      <w:rPr>
+        <w:rFonts w:ascii="Courier New" w:hAnsi="Courier New" w:cs="Courier New" w:hint="default"/>
+      </w:rPr>
+    </w:lvl>
+    <w:lvl w:ilvl="8" w:tplc="141A0005" w:tentative="1">
+      <w:start w:val="1"/>
+      <w:numFmt w:val="bullet"/>
+      <w:lvlText w:val=""/>
+      <w:lvlJc w:val="left"/>
+      <w:pPr>
+        <w:ind w:left="6480" w:hanging="360"/>
+      </w:pPr>
+      <w:rPr>
+        <w:rFonts w:ascii="Wingdings" w:hAnsi="Wingdings" w:hint="default"/>
+      </w:rPr>
+    </w:lvl>
+  </w:abstractNum>
+  <w:abstractNum w:abstractNumId="6">
+    <w:nsid w:val="6445643D"/>
+    <w:multiLevelType w:val="hybridMultilevel"/>
+    <w:tmpl w:val="1CB4ACA4"/>
+    <w:lvl w:ilvl="0" w:tplc="141A000F">
+      <w:start w:val="1"/>
+      <w:numFmt w:val="decimal"/>
+      <w:lvlText w:val="%1."/>
+      <w:lvlJc w:val="left"/>
+      <w:pPr>
+        <w:ind w:left="720" w:hanging="360"/>
+      </w:pPr>
+      <w:rPr>
+        <w:rFonts w:hint="default"/>
       </w:rPr>
     </w:lvl>
     <w:lvl w:ilvl="1" w:tplc="141A0003" w:tentative="1">
@@ -3012,11 +1944,14 @@
   <w:num w:numId="6">
     <w:abstractNumId w:val="2"/>
   </w:num>
+  <w:num w:numId="7">
+    <w:abstractNumId w:val="6"/>
+  </w:num>
 </w:numbering>
 </file>
 
 <file path=word/styles.xml><?xml version="1.0" encoding="utf-8"?>
-<w:styles xmlns:mc="http://schemas.openxmlformats.org/markup-compatibility/2006" xmlns:r="http://schemas.openxmlformats.org/officeDocument/2006/relationships" xmlns:w="http://schemas.openxmlformats.org/wordprocessingml/2006/main" xmlns:w14="http://schemas.microsoft.com/office/word/2010/wordml" xmlns:w15="http://schemas.microsoft.com/office/word/2012/wordml" mc:Ignorable="w14 w15">
+<w:styles xmlns:r="http://schemas.openxmlformats.org/officeDocument/2006/relationships" xmlns:w="http://schemas.openxmlformats.org/wordprocessingml/2006/main">
   <w:docDefaults>
     <w:rPrDefault>
       <w:rPr>
@@ -3032,378 +1967,144 @@
       </w:pPr>
     </w:pPrDefault>
   </w:docDefaults>
-  <w:latentStyles w:defLockedState="0" w:defUIPriority="99" w:defSemiHidden="0" w:defUnhideWhenUsed="0" w:defQFormat="0" w:count="371">
-    <w:lsdException w:name="Normal" w:uiPriority="0" w:qFormat="1"/>
-    <w:lsdException w:name="heading 1" w:uiPriority="9" w:qFormat="1"/>
-    <w:lsdException w:name="heading 2" w:semiHidden="1" w:uiPriority="9" w:unhideWhenUsed="1" w:qFormat="1"/>
-    <w:lsdException w:name="heading 3" w:semiHidden="1" w:uiPriority="9" w:unhideWhenUsed="1" w:qFormat="1"/>
-    <w:lsdException w:name="heading 4" w:semiHidden="1" w:uiPriority="9" w:unhideWhenUsed="1" w:qFormat="1"/>
-    <w:lsdException w:name="heading 5" w:semiHidden="1" w:uiPriority="9" w:unhideWhenUsed="1" w:qFormat="1"/>
-    <w:lsdException w:name="heading 6" w:semiHidden="1" w:uiPriority="9" w:unhideWhenUsed="1" w:qFormat="1"/>
-    <w:lsdException w:name="heading 7" w:semiHidden="1" w:uiPriority="9" w:unhideWhenUsed="1" w:qFormat="1"/>
-    <w:lsdException w:name="heading 8" w:semiHidden="1" w:uiPriority="9" w:unhideWhenUsed="1" w:qFormat="1"/>
-    <w:lsdException w:name="heading 9" w:semiHidden="1" w:uiPriority="9" w:unhideWhenUsed="1" w:qFormat="1"/>
-    <w:lsdException w:name="index 1" w:semiHidden="1" w:unhideWhenUsed="1"/>
-    <w:lsdException w:name="index 2" w:semiHidden="1" w:unhideWhenUsed="1"/>
-    <w:lsdException w:name="index 3" w:semiHidden="1" w:unhideWhenUsed="1"/>
-    <w:lsdException w:name="index 4" w:semiHidden="1" w:unhideWhenUsed="1"/>
-    <w:lsdException w:name="index 5" w:semiHidden="1" w:unhideWhenUsed="1"/>
-    <w:lsdException w:name="index 6" w:semiHidden="1" w:unhideWhenUsed="1"/>
-    <w:lsdException w:name="index 7" w:semiHidden="1" w:unhideWhenUsed="1"/>
-    <w:lsdException w:name="index 8" w:semiHidden="1" w:unhideWhenUsed="1"/>
-    <w:lsdException w:name="index 9" w:semiHidden="1" w:unhideWhenUsed="1"/>
-    <w:lsdException w:name="toc 1" w:semiHidden="1" w:uiPriority="39" w:unhideWhenUsed="1"/>
-    <w:lsdException w:name="toc 2" w:semiHidden="1" w:uiPriority="39" w:unhideWhenUsed="1"/>
-    <w:lsdException w:name="toc 3" w:semiHidden="1" w:uiPriority="39" w:unhideWhenUsed="1"/>
-    <w:lsdException w:name="toc 4" w:semiHidden="1" w:uiPriority="39" w:unhideWhenUsed="1"/>
-    <w:lsdException w:name="toc 5" w:semiHidden="1" w:uiPriority="39" w:unhideWhenUsed="1"/>
-    <w:lsdException w:name="toc 6" w:semiHidden="1" w:uiPriority="39" w:unhideWhenUsed="1"/>
-    <w:lsdException w:name="toc 7" w:semiHidden="1" w:uiPriority="39" w:unhideWhenUsed="1"/>
-    <w:lsdException w:name="toc 8" w:semiHidden="1" w:uiPriority="39" w:unhideWhenUsed="1"/>
-    <w:lsdException w:name="toc 9" w:semiHidden="1" w:uiPriority="39" w:unhideWhenUsed="1"/>
-    <w:lsdException w:name="Normal Indent" w:semiHidden="1" w:unhideWhenUsed="1"/>
-    <w:lsdException w:name="footnote text" w:semiHidden="1" w:unhideWhenUsed="1"/>
-    <w:lsdException w:name="annotation text" w:semiHidden="1" w:unhideWhenUsed="1"/>
-    <w:lsdException w:name="header" w:semiHidden="1" w:unhideWhenUsed="1"/>
-    <w:lsdException w:name="footer" w:semiHidden="1" w:unhideWhenUsed="1"/>
-    <w:lsdException w:name="index heading" w:semiHidden="1" w:unhideWhenUsed="1"/>
-    <w:lsdException w:name="caption" w:semiHidden="1" w:uiPriority="35" w:unhideWhenUsed="1" w:qFormat="1"/>
-    <w:lsdException w:name="table of figures" w:semiHidden="1" w:unhideWhenUsed="1"/>
-    <w:lsdException w:name="envelope address" w:semiHidden="1" w:unhideWhenUsed="1"/>
-    <w:lsdException w:name="envelope return" w:semiHidden="1" w:unhideWhenUsed="1"/>
-    <w:lsdException w:name="footnote reference" w:semiHidden="1" w:unhideWhenUsed="1"/>
-    <w:lsdException w:name="annotation reference" w:semiHidden="1" w:unhideWhenUsed="1"/>
-    <w:lsdException w:name="line number" w:semiHidden="1" w:unhideWhenUsed="1"/>
-    <w:lsdException w:name="page number" w:semiHidden="1" w:unhideWhenUsed="1"/>
-    <w:lsdException w:name="endnote reference" w:semiHidden="1" w:unhideWhenUsed="1"/>
-    <w:lsdException w:name="endnote text" w:semiHidden="1" w:unhideWhenUsed="1"/>
-    <w:lsdException w:name="table of authorities" w:semiHidden="1" w:unhideWhenUsed="1"/>
-    <w:lsdException w:name="macro" w:semiHidden="1" w:unhideWhenUsed="1"/>
-    <w:lsdException w:name="toa heading" w:semiHidden="1" w:unhideWhenUsed="1"/>
-    <w:lsdException w:name="List" w:semiHidden="1" w:unhideWhenUsed="1"/>
-    <w:lsdException w:name="List Bullet" w:semiHidden="1" w:unhideWhenUsed="1"/>
-    <w:lsdException w:name="List Number" w:semiHidden="1" w:unhideWhenUsed="1"/>
-    <w:lsdException w:name="List 2" w:semiHidden="1" w:unhideWhenUsed="1"/>
-    <w:lsdException w:name="List 3" w:semiHidden="1" w:unhideWhenUsed="1"/>
-    <w:lsdException w:name="List 4" w:semiHidden="1" w:unhideWhenUsed="1"/>
-    <w:lsdException w:name="List 5" w:semiHidden="1" w:unhideWhenUsed="1"/>
-    <w:lsdException w:name="List Bullet 2" w:semiHidden="1" w:unhideWhenUsed="1"/>
-    <w:lsdException w:name="List Bullet 3" w:semiHidden="1" w:unhideWhenUsed="1"/>
-    <w:lsdException w:name="List Bullet 4" w:semiHidden="1" w:unhideWhenUsed="1"/>
-    <w:lsdException w:name="List Bullet 5" w:semiHidden="1" w:unhideWhenUsed="1"/>
-    <w:lsdException w:name="List Number 2" w:semiHidden="1" w:unhideWhenUsed="1"/>
-    <w:lsdException w:name="List Number 3" w:semiHidden="1" w:unhideWhenUsed="1"/>
-    <w:lsdException w:name="List Number 4" w:semiHidden="1" w:unhideWhenUsed="1"/>
-    <w:lsdException w:name="List Number 5" w:semiHidden="1" w:unhideWhenUsed="1"/>
-    <w:lsdException w:name="Title" w:uiPriority="10" w:qFormat="1"/>
-    <w:lsdException w:name="Closing" w:semiHidden="1" w:unhideWhenUsed="1"/>
-    <w:lsdException w:name="Signature" w:semiHidden="1" w:unhideWhenUsed="1"/>
-    <w:lsdException w:name="Default Paragraph Font" w:semiHidden="1" w:uiPriority="1" w:unhideWhenUsed="1"/>
-    <w:lsdException w:name="Body Text" w:semiHidden="1" w:unhideWhenUsed="1"/>
-    <w:lsdException w:name="Body Text Indent" w:semiHidden="1" w:unhideWhenUsed="1"/>
-    <w:lsdException w:name="List Continue" w:semiHidden="1" w:unhideWhenUsed="1"/>
-    <w:lsdException w:name="List Continue 2" w:semiHidden="1" w:unhideWhenUsed="1"/>
-    <w:lsdException w:name="List Continue 3" w:semiHidden="1" w:unhideWhenUsed="1"/>
-    <w:lsdException w:name="List Continue 4" w:semiHidden="1" w:unhideWhenUsed="1"/>
-    <w:lsdException w:name="List Continue 5" w:semiHidden="1" w:unhideWhenUsed="1"/>
-    <w:lsdException w:name="Message Header" w:semiHidden="1" w:unhideWhenUsed="1"/>
-    <w:lsdException w:name="Subtitle" w:uiPriority="11" w:qFormat="1"/>
-    <w:lsdException w:name="Salutation" w:semiHidden="1" w:unhideWhenUsed="1"/>
-    <w:lsdException w:name="Date" w:semiHidden="1" w:unhideWhenUsed="1"/>
-    <w:lsdException w:name="Body Text First Indent" w:semiHidden="1" w:unhideWhenUsed="1"/>
-    <w:lsdException w:name="Body Text First Indent 2" w:semiHidden="1" w:unhideWhenUsed="1"/>
-    <w:lsdException w:name="Note Heading" w:semiHidden="1" w:unhideWhenUsed="1"/>
-    <w:lsdException w:name="Body Text 2" w:semiHidden="1" w:unhideWhenUsed="1"/>
-    <w:lsdException w:name="Body Text 3" w:semiHidden="1" w:unhideWhenUsed="1"/>
-    <w:lsdException w:name="Body Text Indent 2" w:semiHidden="1" w:unhideWhenUsed="1"/>
-    <w:lsdException w:name="Body Text Indent 3" w:semiHidden="1" w:unhideWhenUsed="1"/>
-    <w:lsdException w:name="Block Text" w:semiHidden="1" w:unhideWhenUsed="1"/>
-    <w:lsdException w:name="Hyperlink" w:semiHidden="1" w:unhideWhenUsed="1"/>
-    <w:lsdException w:name="FollowedHyperlink" w:semiHidden="1" w:unhideWhenUsed="1"/>
-    <w:lsdException w:name="Strong" w:uiPriority="22" w:qFormat="1"/>
-    <w:lsdException w:name="Emphasis" w:uiPriority="20" w:qFormat="1"/>
-    <w:lsdException w:name="Document Map" w:semiHidden="1" w:unhideWhenUsed="1"/>
-    <w:lsdException w:name="Plain Text" w:semiHidden="1" w:unhideWhenUsed="1"/>
-    <w:lsdException w:name="E-mail Signature" w:semiHidden="1" w:unhideWhenUsed="1"/>
-    <w:lsdException w:name="HTML Top of Form" w:semiHidden="1" w:unhideWhenUsed="1"/>
-    <w:lsdException w:name="HTML Bottom of Form" w:semiHidden="1" w:unhideWhenUsed="1"/>
-    <w:lsdException w:name="Normal (Web)" w:semiHidden="1" w:unhideWhenUsed="1"/>
-    <w:lsdException w:name="HTML Acronym" w:semiHidden="1" w:unhideWhenUsed="1"/>
-    <w:lsdException w:name="HTML Address" w:semiHidden="1" w:unhideWhenUsed="1"/>
-    <w:lsdException w:name="HTML Cite" w:semiHidden="1" w:unhideWhenUsed="1"/>
-    <w:lsdException w:name="HTML Code" w:semiHidden="1" w:unhideWhenUsed="1"/>
-    <w:lsdException w:name="HTML Definition" w:semiHidden="1" w:unhideWhenUsed="1"/>
-    <w:lsdException w:name="HTML Keyboard" w:semiHidden="1" w:unhideWhenUsed="1"/>
-    <w:lsdException w:name="HTML Preformatted" w:semiHidden="1" w:unhideWhenUsed="1"/>
-    <w:lsdException w:name="HTML Sample" w:semiHidden="1" w:unhideWhenUsed="1"/>
-    <w:lsdException w:name="HTML Typewriter" w:semiHidden="1" w:unhideWhenUsed="1"/>
-    <w:lsdException w:name="HTML Variable" w:semiHidden="1" w:unhideWhenUsed="1"/>
-    <w:lsdException w:name="Normal Table" w:semiHidden="1" w:unhideWhenUsed="1"/>
-    <w:lsdException w:name="annotation subject" w:semiHidden="1" w:unhideWhenUsed="1"/>
-    <w:lsdException w:name="No List" w:semiHidden="1" w:unhideWhenUsed="1"/>
-    <w:lsdException w:name="Outline List 1" w:semiHidden="1" w:unhideWhenUsed="1"/>
-    <w:lsdException w:name="Outline List 2" w:semiHidden="1" w:unhideWhenUsed="1"/>
-    <w:lsdException w:name="Outline List 3" w:semiHidden="1" w:unhideWhenUsed="1"/>
-    <w:lsdException w:name="Table Simple 1" w:semiHidden="1" w:unhideWhenUsed="1"/>
-    <w:lsdException w:name="Table Simple 2" w:semiHidden="1" w:unhideWhenUsed="1"/>
-    <w:lsdException w:name="Table Simple 3" w:semiHidden="1" w:unhideWhenUsed="1"/>
-    <w:lsdException w:name="Table Classic 1" w:semiHidden="1" w:unhideWhenUsed="1"/>
-    <w:lsdException w:name="Table Classic 2" w:semiHidden="1" w:unhideWhenUsed="1"/>
-    <w:lsdException w:name="Table Classic 3" w:semiHidden="1" w:unhideWhenUsed="1"/>
-    <w:lsdException w:name="Table Classic 4" w:semiHidden="1" w:unhideWhenUsed="1"/>
-    <w:lsdException w:name="Table Colorful 1" w:semiHidden="1" w:unhideWhenUsed="1"/>
-    <w:lsdException w:name="Table Colorful 2" w:semiHidden="1" w:unhideWhenUsed="1"/>
-    <w:lsdException w:name="Table Colorful 3" w:semiHidden="1" w:unhideWhenUsed="1"/>
-    <w:lsdException w:name="Table Columns 1" w:semiHidden="1" w:unhideWhenUsed="1"/>
-    <w:lsdException w:name="Table Columns 2" w:semiHidden="1" w:unhideWhenUsed="1"/>
-    <w:lsdException w:name="Table Columns 3" w:semiHidden="1" w:unhideWhenUsed="1"/>
-    <w:lsdException w:name="Table Columns 4" w:semiHidden="1" w:unhideWhenUsed="1"/>
-    <w:lsdException w:name="Table Columns 5" w:semiHidden="1" w:unhideWhenUsed="1"/>
-    <w:lsdException w:name="Table Grid 1" w:semiHidden="1" w:unhideWhenUsed="1"/>
-    <w:lsdException w:name="Table Grid 2" w:semiHidden="1" w:unhideWhenUsed="1"/>
-    <w:lsdException w:name="Table Grid 3" w:semiHidden="1" w:unhideWhenUsed="1"/>
-    <w:lsdException w:name="Table Grid 4" w:semiHidden="1" w:unhideWhenUsed="1"/>
-    <w:lsdException w:name="Table Grid 5" w:semiHidden="1" w:unhideWhenUsed="1"/>
-    <w:lsdException w:name="Table Grid 6" w:semiHidden="1" w:unhideWhenUsed="1"/>
-    <w:lsdException w:name="Table Grid 7" w:semiHidden="1" w:unhideWhenUsed="1"/>
-    <w:lsdException w:name="Table Grid 8" w:semiHidden="1" w:unhideWhenUsed="1"/>
-    <w:lsdException w:name="Table List 1" w:semiHidden="1" w:unhideWhenUsed="1"/>
-    <w:lsdException w:name="Table List 2" w:semiHidden="1" w:unhideWhenUsed="1"/>
-    <w:lsdException w:name="Table List 3" w:semiHidden="1" w:unhideWhenUsed="1"/>
-    <w:lsdException w:name="Table List 4" w:semiHidden="1" w:unhideWhenUsed="1"/>
-    <w:lsdException w:name="Table List 5" w:semiHidden="1" w:unhideWhenUsed="1"/>
-    <w:lsdException w:name="Table List 6" w:semiHidden="1" w:unhideWhenUsed="1"/>
-    <w:lsdException w:name="Table List 7" w:semiHidden="1" w:unhideWhenUsed="1"/>
-    <w:lsdException w:name="Table List 8" w:semiHidden="1" w:unhideWhenUsed="1"/>
-    <w:lsdException w:name="Table 3D effects 1" w:semiHidden="1" w:unhideWhenUsed="1"/>
-    <w:lsdException w:name="Table 3D effects 2" w:semiHidden="1" w:unhideWhenUsed="1"/>
-    <w:lsdException w:name="Table 3D effects 3" w:semiHidden="1" w:unhideWhenUsed="1"/>
-    <w:lsdException w:name="Table Contemporary" w:semiHidden="1" w:unhideWhenUsed="1"/>
-    <w:lsdException w:name="Table Elegant" w:semiHidden="1" w:unhideWhenUsed="1"/>
-    <w:lsdException w:name="Table Professional" w:semiHidden="1" w:unhideWhenUsed="1"/>
-    <w:lsdException w:name="Table Subtle 1" w:semiHidden="1" w:unhideWhenUsed="1"/>
-    <w:lsdException w:name="Table Subtle 2" w:semiHidden="1" w:unhideWhenUsed="1"/>
-    <w:lsdException w:name="Table Web 1" w:semiHidden="1" w:unhideWhenUsed="1"/>
-    <w:lsdException w:name="Table Web 2" w:semiHidden="1" w:unhideWhenUsed="1"/>
-    <w:lsdException w:name="Table Web 3" w:semiHidden="1" w:unhideWhenUsed="1"/>
-    <w:lsdException w:name="Balloon Text" w:semiHidden="1" w:unhideWhenUsed="1"/>
-    <w:lsdException w:name="Table Grid" w:uiPriority="39"/>
-    <w:lsdException w:name="Table Theme" w:semiHidden="1" w:unhideWhenUsed="1"/>
-    <w:lsdException w:name="Placeholder Text" w:semiHidden="1"/>
-    <w:lsdException w:name="No Spacing" w:uiPriority="1" w:qFormat="1"/>
-    <w:lsdException w:name="Light Shading" w:uiPriority="60"/>
-    <w:lsdException w:name="Light List" w:uiPriority="61"/>
-    <w:lsdException w:name="Light Grid" w:uiPriority="62"/>
-    <w:lsdException w:name="Medium Shading 1" w:uiPriority="63"/>
-    <w:lsdException w:name="Medium Shading 2" w:uiPriority="64"/>
-    <w:lsdException w:name="Medium List 1" w:uiPriority="65"/>
-    <w:lsdException w:name="Medium List 2" w:uiPriority="66"/>
-    <w:lsdException w:name="Medium Grid 1" w:uiPriority="67"/>
-    <w:lsdException w:name="Medium Grid 2" w:uiPriority="68"/>
-    <w:lsdException w:name="Medium Grid 3" w:uiPriority="69"/>
-    <w:lsdException w:name="Dark List" w:uiPriority="70"/>
-    <w:lsdException w:name="Colorful Shading" w:uiPriority="71"/>
-    <w:lsdException w:name="Colorful List" w:uiPriority="72"/>
-    <w:lsdException w:name="Colorful Grid" w:uiPriority="73"/>
-    <w:lsdException w:name="Light Shading Accent 1" w:uiPriority="60"/>
-    <w:lsdException w:name="Light List Accent 1" w:uiPriority="61"/>
-    <w:lsdException w:name="Light Grid Accent 1" w:uiPriority="62"/>
-    <w:lsdException w:name="Medium Shading 1 Accent 1" w:uiPriority="63"/>
-    <w:lsdException w:name="Medium Shading 2 Accent 1" w:uiPriority="64"/>
-    <w:lsdException w:name="Medium List 1 Accent 1" w:uiPriority="65"/>
-    <w:lsdException w:name="Revision" w:semiHidden="1"/>
-    <w:lsdException w:name="List Paragraph" w:uiPriority="34" w:qFormat="1"/>
-    <w:lsdException w:name="Quote" w:uiPriority="29" w:qFormat="1"/>
-    <w:lsdException w:name="Intense Quote" w:uiPriority="30" w:qFormat="1"/>
-    <w:lsdException w:name="Medium List 2 Accent 1" w:uiPriority="66"/>
-    <w:lsdException w:name="Medium Grid 1 Accent 1" w:uiPriority="67"/>
-    <w:lsdException w:name="Medium Grid 2 Accent 1" w:uiPriority="68"/>
-    <w:lsdException w:name="Medium Grid 3 Accent 1" w:uiPriority="69"/>
-    <w:lsdException w:name="Dark List Accent 1" w:uiPriority="70"/>
-    <w:lsdException w:name="Colorful Shading Accent 1" w:uiPriority="71"/>
-    <w:lsdException w:name="Colorful List Accent 1" w:uiPriority="72"/>
-    <w:lsdException w:name="Colorful Grid Accent 1" w:uiPriority="73"/>
-    <w:lsdException w:name="Light Shading Accent 2" w:uiPriority="60"/>
-    <w:lsdException w:name="Light List Accent 2" w:uiPriority="61"/>
-    <w:lsdException w:name="Light Grid Accent 2" w:uiPriority="62"/>
-    <w:lsdException w:name="Medium Shading 1 Accent 2" w:uiPriority="63"/>
-    <w:lsdException w:name="Medium Shading 2 Accent 2" w:uiPriority="64"/>
-    <w:lsdException w:name="Medium List 1 Accent 2" w:uiPriority="65"/>
-    <w:lsdException w:name="Medium List 2 Accent 2" w:uiPriority="66"/>
-    <w:lsdException w:name="Medium Grid 1 Accent 2" w:uiPriority="67"/>
-    <w:lsdException w:name="Medium Grid 2 Accent 2" w:uiPriority="68"/>
-    <w:lsdException w:name="Medium Grid 3 Accent 2" w:uiPriority="69"/>
-    <w:lsdException w:name="Dark List Accent 2" w:uiPriority="70"/>
-    <w:lsdException w:name="Colorful Shading Accent 2" w:uiPriority="71"/>
-    <w:lsdException w:name="Colorful List Accent 2" w:uiPriority="72"/>
-    <w:lsdException w:name="Colorful Grid Accent 2" w:uiPriority="73"/>
-    <w:lsdException w:name="Light Shading Accent 3" w:uiPriority="60"/>
-    <w:lsdException w:name="Light List Accent 3" w:uiPriority="61"/>
-    <w:lsdException w:name="Light Grid Accent 3" w:uiPriority="62"/>
-    <w:lsdException w:name="Medium Shading 1 Accent 3" w:uiPriority="63"/>
-    <w:lsdException w:name="Medium Shading 2 Accent 3" w:uiPriority="64"/>
-    <w:lsdException w:name="Medium List 1 Accent 3" w:uiPriority="65"/>
-    <w:lsdException w:name="Medium List 2 Accent 3" w:uiPriority="66"/>
-    <w:lsdException w:name="Medium Grid 1 Accent 3" w:uiPriority="67"/>
-    <w:lsdException w:name="Medium Grid 2 Accent 3" w:uiPriority="68"/>
-    <w:lsdException w:name="Medium Grid 3 Accent 3" w:uiPriority="69"/>
-    <w:lsdException w:name="Dark List Accent 3" w:uiPriority="70"/>
-    <w:lsdException w:name="Colorful Shading Accent 3" w:uiPriority="71"/>
-    <w:lsdException w:name="Colorful List Accent 3" w:uiPriority="72"/>
-    <w:lsdException w:name="Colorful Grid Accent 3" w:uiPriority="73"/>
-    <w:lsdException w:name="Light Shading Accent 4" w:uiPriority="60"/>
-    <w:lsdException w:name="Light List Accent 4" w:uiPriority="61"/>
-    <w:lsdException w:name="Light Grid Accent 4" w:uiPriority="62"/>
-    <w:lsdException w:name="Medium Shading 1 Accent 4" w:uiPriority="63"/>
-    <w:lsdException w:name="Medium Shading 2 Accent 4" w:uiPriority="64"/>
-    <w:lsdException w:name="Medium List 1 Accent 4" w:uiPriority="65"/>
-    <w:lsdException w:name="Medium List 2 Accent 4" w:uiPriority="66"/>
-    <w:lsdException w:name="Medium Grid 1 Accent 4" w:uiPriority="67"/>
-    <w:lsdException w:name="Medium Grid 2 Accent 4" w:uiPriority="68"/>
-    <w:lsdException w:name="Medium Grid 3 Accent 4" w:uiPriority="69"/>
-    <w:lsdException w:name="Dark List Accent 4" w:uiPriority="70"/>
-    <w:lsdException w:name="Colorful Shading Accent 4" w:uiPriority="71"/>
-    <w:lsdException w:name="Colorful List Accent 4" w:uiPriority="72"/>
-    <w:lsdException w:name="Colorful Grid Accent 4" w:uiPriority="73"/>
-    <w:lsdException w:name="Light Shading Accent 5" w:uiPriority="60"/>
-    <w:lsdException w:name="Light List Accent 5" w:uiPriority="61"/>
-    <w:lsdException w:name="Light Grid Accent 5" w:uiPriority="62"/>
-    <w:lsdException w:name="Medium Shading 1 Accent 5" w:uiPriority="63"/>
-    <w:lsdException w:name="Medium Shading 2 Accent 5" w:uiPriority="64"/>
-    <w:lsdException w:name="Medium List 1 Accent 5" w:uiPriority="65"/>
-    <w:lsdException w:name="Medium List 2 Accent 5" w:uiPriority="66"/>
-    <w:lsdException w:name="Medium Grid 1 Accent 5" w:uiPriority="67"/>
-    <w:lsdException w:name="Medium Grid 2 Accent 5" w:uiPriority="68"/>
-    <w:lsdException w:name="Medium Grid 3 Accent 5" w:uiPriority="69"/>
-    <w:lsdException w:name="Dark List Accent 5" w:uiPriority="70"/>
-    <w:lsdException w:name="Colorful Shading Accent 5" w:uiPriority="71"/>
-    <w:lsdException w:name="Colorful List Accent 5" w:uiPriority="72"/>
-    <w:lsdException w:name="Colorful Grid Accent 5" w:uiPriority="73"/>
-    <w:lsdException w:name="Light Shading Accent 6" w:uiPriority="60"/>
-    <w:lsdException w:name="Light List Accent 6" w:uiPriority="61"/>
-    <w:lsdException w:name="Light Grid Accent 6" w:uiPriority="62"/>
-    <w:lsdException w:name="Medium Shading 1 Accent 6" w:uiPriority="63"/>
-    <w:lsdException w:name="Medium Shading 2 Accent 6" w:uiPriority="64"/>
-    <w:lsdException w:name="Medium List 1 Accent 6" w:uiPriority="65"/>
-    <w:lsdException w:name="Medium List 2 Accent 6" w:uiPriority="66"/>
-    <w:lsdException w:name="Medium Grid 1 Accent 6" w:uiPriority="67"/>
-    <w:lsdException w:name="Medium Grid 2 Accent 6" w:uiPriority="68"/>
-    <w:lsdException w:name="Medium Grid 3 Accent 6" w:uiPriority="69"/>
-    <w:lsdException w:name="Dark List Accent 6" w:uiPriority="70"/>
-    <w:lsdException w:name="Colorful Shading Accent 6" w:uiPriority="71"/>
-    <w:lsdException w:name="Colorful List Accent 6" w:uiPriority="72"/>
-    <w:lsdException w:name="Colorful Grid Accent 6" w:uiPriority="73"/>
-    <w:lsdException w:name="Subtle Emphasis" w:uiPriority="19" w:qFormat="1"/>
-    <w:lsdException w:name="Intense Emphasis" w:uiPriority="21" w:qFormat="1"/>
-    <w:lsdException w:name="Subtle Reference" w:uiPriority="31" w:qFormat="1"/>
-    <w:lsdException w:name="Intense Reference" w:uiPriority="32" w:qFormat="1"/>
-    <w:lsdException w:name="Book Title" w:uiPriority="33" w:qFormat="1"/>
-    <w:lsdException w:name="Bibliography" w:semiHidden="1" w:uiPriority="37" w:unhideWhenUsed="1"/>
-    <w:lsdException w:name="TOC Heading" w:semiHidden="1" w:uiPriority="39" w:unhideWhenUsed="1" w:qFormat="1"/>
-    <w:lsdException w:name="Plain Table 1" w:uiPriority="41"/>
-    <w:lsdException w:name="Plain Table 2" w:uiPriority="42"/>
-    <w:lsdException w:name="Plain Table 3" w:uiPriority="43"/>
-    <w:lsdException w:name="Plain Table 4" w:uiPriority="44"/>
-    <w:lsdException w:name="Plain Table 5" w:uiPriority="45"/>
-    <w:lsdException w:name="Grid Table Light" w:uiPriority="40"/>
-    <w:lsdException w:name="Grid Table 1 Light" w:uiPriority="46"/>
-    <w:lsdException w:name="Grid Table 2" w:uiPriority="47"/>
-    <w:lsdException w:name="Grid Table 3" w:uiPriority="48"/>
-    <w:lsdException w:name="Grid Table 4" w:uiPriority="49"/>
-    <w:lsdException w:name="Grid Table 5 Dark" w:uiPriority="50"/>
-    <w:lsdException w:name="Grid Table 6 Colorful" w:uiPriority="51"/>
-    <w:lsdException w:name="Grid Table 7 Colorful" w:uiPriority="52"/>
-    <w:lsdException w:name="Grid Table 1 Light Accent 1" w:uiPriority="46"/>
-    <w:lsdException w:name="Grid Table 2 Accent 1" w:uiPriority="47"/>
-    <w:lsdException w:name="Grid Table 3 Accent 1" w:uiPriority="48"/>
-    <w:lsdException w:name="Grid Table 4 Accent 1" w:uiPriority="49"/>
-    <w:lsdException w:name="Grid Table 5 Dark Accent 1" w:uiPriority="50"/>
-    <w:lsdException w:name="Grid Table 6 Colorful Accent 1" w:uiPriority="51"/>
-    <w:lsdException w:name="Grid Table 7 Colorful Accent 1" w:uiPriority="52"/>
-    <w:lsdException w:name="Grid Table 1 Light Accent 2" w:uiPriority="46"/>
-    <w:lsdException w:name="Grid Table 2 Accent 2" w:uiPriority="47"/>
-    <w:lsdException w:name="Grid Table 3 Accent 2" w:uiPriority="48"/>
-    <w:lsdException w:name="Grid Table 4 Accent 2" w:uiPriority="49"/>
-    <w:lsdException w:name="Grid Table 5 Dark Accent 2" w:uiPriority="50"/>
-    <w:lsdException w:name="Grid Table 6 Colorful Accent 2" w:uiPriority="51"/>
-    <w:lsdException w:name="Grid Table 7 Colorful Accent 2" w:uiPriority="52"/>
-    <w:lsdException w:name="Grid Table 1 Light Accent 3" w:uiPriority="46"/>
-    <w:lsdException w:name="Grid Table 2 Accent 3" w:uiPriority="47"/>
-    <w:lsdException w:name="Grid Table 3 Accent 3" w:uiPriority="48"/>
-    <w:lsdException w:name="Grid Table 4 Accent 3" w:uiPriority="49"/>
-    <w:lsdException w:name="Grid Table 5 Dark Accent 3" w:uiPriority="50"/>
-    <w:lsdException w:name="Grid Table 6 Colorful Accent 3" w:uiPriority="51"/>
-    <w:lsdException w:name="Grid Table 7 Colorful Accent 3" w:uiPriority="52"/>
-    <w:lsdException w:name="Grid Table 1 Light Accent 4" w:uiPriority="46"/>
-    <w:lsdException w:name="Grid Table 2 Accent 4" w:uiPriority="47"/>
-    <w:lsdException w:name="Grid Table 3 Accent 4" w:uiPriority="48"/>
-    <w:lsdException w:name="Grid Table 4 Accent 4" w:uiPriority="49"/>
-    <w:lsdException w:name="Grid Table 5 Dark Accent 4" w:uiPriority="50"/>
-    <w:lsdException w:name="Grid Table 6 Colorful Accent 4" w:uiPriority="51"/>
-    <w:lsdException w:name="Grid Table 7 Colorful Accent 4" w:uiPriority="52"/>
-    <w:lsdException w:name="Grid Table 1 Light Accent 5" w:uiPriority="46"/>
-    <w:lsdException w:name="Grid Table 2 Accent 5" w:uiPriority="47"/>
-    <w:lsdException w:name="Grid Table 3 Accent 5" w:uiPriority="48"/>
-    <w:lsdException w:name="Grid Table 4 Accent 5" w:uiPriority="49"/>
-    <w:lsdException w:name="Grid Table 5 Dark Accent 5" w:uiPriority="50"/>
-    <w:lsdException w:name="Grid Table 6 Colorful Accent 5" w:uiPriority="51"/>
-    <w:lsdException w:name="Grid Table 7 Colorful Accent 5" w:uiPriority="52"/>
-    <w:lsdException w:name="Grid Table 1 Light Accent 6" w:uiPriority="46"/>
-    <w:lsdException w:name="Grid Table 2 Accent 6" w:uiPriority="47"/>
-    <w:lsdException w:name="Grid Table 3 Accent 6" w:uiPriority="48"/>
-    <w:lsdException w:name="Grid Table 4 Accent 6" w:uiPriority="49"/>
-    <w:lsdException w:name="Grid Table 5 Dark Accent 6" w:uiPriority="50"/>
-    <w:lsdException w:name="Grid Table 6 Colorful Accent 6" w:uiPriority="51"/>
-    <w:lsdException w:name="Grid Table 7 Colorful Accent 6" w:uiPriority="52"/>
-    <w:lsdException w:name="List Table 1 Light" w:uiPriority="46"/>
-    <w:lsdException w:name="List Table 2" w:uiPriority="47"/>
-    <w:lsdException w:name="List Table 3" w:uiPriority="48"/>
-    <w:lsdException w:name="List Table 4" w:uiPriority="49"/>
-    <w:lsdException w:name="List Table 5 Dark" w:uiPriority="50"/>
-    <w:lsdException w:name="List Table 6 Colorful" w:uiPriority="51"/>
-    <w:lsdException w:name="List Table 7 Colorful" w:uiPriority="52"/>
-    <w:lsdException w:name="List Table 1 Light Accent 1" w:uiPriority="46"/>
-    <w:lsdException w:name="List Table 2 Accent 1" w:uiPriority="47"/>
-    <w:lsdException w:name="List Table 3 Accent 1" w:uiPriority="48"/>
-    <w:lsdException w:name="List Table 4 Accent 1" w:uiPriority="49"/>
-    <w:lsdException w:name="List Table 5 Dark Accent 1" w:uiPriority="50"/>
-    <w:lsdException w:name="List Table 6 Colorful Accent 1" w:uiPriority="51"/>
-    <w:lsdException w:name="List Table 7 Colorful Accent 1" w:uiPriority="52"/>
-    <w:lsdException w:name="List Table 1 Light Accent 2" w:uiPriority="46"/>
-    <w:lsdException w:name="List Table 2 Accent 2" w:uiPriority="47"/>
-    <w:lsdException w:name="List Table 3 Accent 2" w:uiPriority="48"/>
-    <w:lsdException w:name="List Table 4 Accent 2" w:uiPriority="49"/>
-    <w:lsdException w:name="List Table 5 Dark Accent 2" w:uiPriority="50"/>
-    <w:lsdException w:name="List Table 6 Colorful Accent 2" w:uiPriority="51"/>
-    <w:lsdException w:name="List Table 7 Colorful Accent 2" w:uiPriority="52"/>
-    <w:lsdException w:name="List Table 1 Light Accent 3" w:uiPriority="46"/>
-    <w:lsdException w:name="List Table 2 Accent 3" w:uiPriority="47"/>
-    <w:lsdException w:name="List Table 3 Accent 3" w:uiPriority="48"/>
-    <w:lsdException w:name="List Table 4 Accent 3" w:uiPriority="49"/>
-    <w:lsdException w:name="List Table 5 Dark Accent 3" w:uiPriority="50"/>
-    <w:lsdException w:name="List Table 6 Colorful Accent 3" w:uiPriority="51"/>
-    <w:lsdException w:name="List Table 7 Colorful Accent 3" w:uiPriority="52"/>
-    <w:lsdException w:name="List Table 1 Light Accent 4" w:uiPriority="46"/>
-    <w:lsdException w:name="List Table 2 Accent 4" w:uiPriority="47"/>
-    <w:lsdException w:name="List Table 3 Accent 4" w:uiPriority="48"/>
-    <w:lsdException w:name="List Table 4 Accent 4" w:uiPriority="49"/>
-    <w:lsdException w:name="List Table 5 Dark Accent 4" w:uiPriority="50"/>
-    <w:lsdException w:name="List Table 6 Colorful Accent 4" w:uiPriority="51"/>
-    <w:lsdException w:name="List Table 7 Colorful Accent 4" w:uiPriority="52"/>
-    <w:lsdException w:name="List Table 1 Light Accent 5" w:uiPriority="46"/>
-    <w:lsdException w:name="List Table 2 Accent 5" w:uiPriority="47"/>
-    <w:lsdException w:name="List Table 3 Accent 5" w:uiPriority="48"/>
-    <w:lsdException w:name="List Table 4 Accent 5" w:uiPriority="49"/>
-    <w:lsdException w:name="List Table 5 Dark Accent 5" w:uiPriority="50"/>
-    <w:lsdException w:name="List Table 6 Colorful Accent 5" w:uiPriority="51"/>
-    <w:lsdException w:name="List Table 7 Colorful Accent 5" w:uiPriority="52"/>
-    <w:lsdException w:name="List Table 1 Light Accent 6" w:uiPriority="46"/>
-    <w:lsdException w:name="List Table 2 Accent 6" w:uiPriority="47"/>
-    <w:lsdException w:name="List Table 3 Accent 6" w:uiPriority="48"/>
-    <w:lsdException w:name="List Table 4 Accent 6" w:uiPriority="49"/>
-    <w:lsdException w:name="List Table 5 Dark Accent 6" w:uiPriority="50"/>
-    <w:lsdException w:name="List Table 6 Colorful Accent 6" w:uiPriority="51"/>
-    <w:lsdException w:name="List Table 7 Colorful Accent 6" w:uiPriority="52"/>
+  <w:latentStyles w:defLockedState="0" w:defUIPriority="99" w:defSemiHidden="1" w:defUnhideWhenUsed="1" w:defQFormat="0" w:count="267">
+    <w:lsdException w:name="Normal" w:semiHidden="0" w:uiPriority="0" w:unhideWhenUsed="0" w:qFormat="1"/>
+    <w:lsdException w:name="heading 1" w:semiHidden="0" w:uiPriority="9" w:unhideWhenUsed="0" w:qFormat="1"/>
+    <w:lsdException w:name="heading 2" w:uiPriority="9" w:qFormat="1"/>
+    <w:lsdException w:name="heading 3" w:uiPriority="9" w:qFormat="1"/>
+    <w:lsdException w:name="heading 4" w:uiPriority="9" w:qFormat="1"/>
+    <w:lsdException w:name="heading 5" w:uiPriority="9" w:qFormat="1"/>
+    <w:lsdException w:name="heading 6" w:uiPriority="9" w:qFormat="1"/>
+    <w:lsdException w:name="heading 7" w:uiPriority="9" w:qFormat="1"/>
+    <w:lsdException w:name="heading 8" w:uiPriority="9" w:qFormat="1"/>
+    <w:lsdException w:name="heading 9" w:uiPriority="9" w:qFormat="1"/>
+    <w:lsdException w:name="toc 1" w:uiPriority="39"/>
+    <w:lsdException w:name="toc 2" w:uiPriority="39"/>
+    <w:lsdException w:name="toc 3" w:uiPriority="39"/>
+    <w:lsdException w:name="toc 4" w:uiPriority="39"/>
+    <w:lsdException w:name="toc 5" w:uiPriority="39"/>
+    <w:lsdException w:name="toc 6" w:uiPriority="39"/>
+    <w:lsdException w:name="toc 7" w:uiPriority="39"/>
+    <w:lsdException w:name="toc 8" w:uiPriority="39"/>
+    <w:lsdException w:name="toc 9" w:uiPriority="39"/>
+    <w:lsdException w:name="caption" w:uiPriority="35" w:qFormat="1"/>
+    <w:lsdException w:name="Title" w:semiHidden="0" w:uiPriority="10" w:unhideWhenUsed="0" w:qFormat="1"/>
+    <w:lsdException w:name="Default Paragraph Font" w:uiPriority="1"/>
+    <w:lsdException w:name="Subtitle" w:semiHidden="0" w:uiPriority="11" w:unhideWhenUsed="0" w:qFormat="1"/>
+    <w:lsdException w:name="Strong" w:semiHidden="0" w:uiPriority="22" w:unhideWhenUsed="0" w:qFormat="1"/>
+    <w:lsdException w:name="Emphasis" w:semiHidden="0" w:uiPriority="20" w:unhideWhenUsed="0" w:qFormat="1"/>
+    <w:lsdException w:name="Table Grid" w:semiHidden="0" w:uiPriority="39" w:unhideWhenUsed="0"/>
+    <w:lsdException w:name="Placeholder Text" w:unhideWhenUsed="0"/>
+    <w:lsdException w:name="No Spacing" w:semiHidden="0" w:uiPriority="1" w:unhideWhenUsed="0" w:qFormat="1"/>
+    <w:lsdException w:name="Light Shading" w:semiHidden="0" w:uiPriority="60" w:unhideWhenUsed="0"/>
+    <w:lsdException w:name="Light List" w:semiHidden="0" w:uiPriority="61" w:unhideWhenUsed="0"/>
+    <w:lsdException w:name="Light Grid" w:semiHidden="0" w:uiPriority="62" w:unhideWhenUsed="0"/>
+    <w:lsdException w:name="Medium Shading 1" w:semiHidden="0" w:uiPriority="63" w:unhideWhenUsed="0"/>
+    <w:lsdException w:name="Medium Shading 2" w:semiHidden="0" w:uiPriority="64" w:unhideWhenUsed="0"/>
+    <w:lsdException w:name="Medium List 1" w:semiHidden="0" w:uiPriority="65" w:unhideWhenUsed="0"/>
+    <w:lsdException w:name="Medium List 2" w:semiHidden="0" w:uiPriority="66" w:unhideWhenUsed="0"/>
+    <w:lsdException w:name="Medium Grid 1" w:semiHidden="0" w:uiPriority="67" w:unhideWhenUsed="0"/>
+    <w:lsdException w:name="Medium Grid 2" w:semiHidden="0" w:uiPriority="68" w:unhideWhenUsed="0"/>
+    <w:lsdException w:name="Medium Grid 3" w:semiHidden="0" w:uiPriority="69" w:unhideWhenUsed="0"/>
+    <w:lsdException w:name="Dark List" w:semiHidden="0" w:uiPriority="70" w:unhideWhenUsed="0"/>
+    <w:lsdException w:name="Colorful Shading" w:semiHidden="0" w:uiPriority="71" w:unhideWhenUsed="0"/>
+    <w:lsdException w:name="Colorful List" w:semiHidden="0" w:uiPriority="72" w:unhideWhenUsed="0"/>
+    <w:lsdException w:name="Colorful Grid" w:semiHidden="0" w:uiPriority="73" w:unhideWhenUsed="0"/>
+    <w:lsdException w:name="Light Shading Accent 1" w:semiHidden="0" w:uiPriority="60" w:unhideWhenUsed="0"/>
+    <w:lsdException w:name="Light List Accent 1" w:semiHidden="0" w:uiPriority="61" w:unhideWhenUsed="0"/>
+    <w:lsdException w:name="Light Grid Accent 1" w:semiHidden="0" w:uiPriority="62" w:unhideWhenUsed="0"/>
+    <w:lsdException w:name="Medium Shading 1 Accent 1" w:semiHidden="0" w:uiPriority="63" w:unhideWhenUsed="0"/>
+    <w:lsdException w:name="Medium Shading 2 Accent 1" w:semiHidden="0" w:uiPriority="64" w:unhideWhenUsed="0"/>
+    <w:lsdException w:name="Medium List 1 Accent 1" w:semiHidden="0" w:uiPriority="65" w:unhideWhenUsed="0"/>
+    <w:lsdException w:name="Revision" w:unhideWhenUsed="0"/>
+    <w:lsdException w:name="List Paragraph" w:semiHidden="0" w:uiPriority="34" w:unhideWhenUsed="0" w:qFormat="1"/>
+    <w:lsdException w:name="Quote" w:semiHidden="0" w:uiPriority="29" w:unhideWhenUsed="0" w:qFormat="1"/>
+    <w:lsdException w:name="Intense Quote" w:semiHidden="0" w:uiPriority="30" w:unhideWhenUsed="0" w:qFormat="1"/>
+    <w:lsdException w:name="Medium List 2 Accent 1" w:semiHidden="0" w:uiPriority="66" w:unhideWhenUsed="0"/>
+    <w:lsdException w:name="Medium Grid 1 Accent 1" w:semiHidden="0" w:uiPriority="67" w:unhideWhenUsed="0"/>
+    <w:lsdException w:name="Medium Grid 2 Accent 1" w:semiHidden="0" w:uiPriority="68" w:unhideWhenUsed="0"/>
+    <w:lsdException w:name="Medium Grid 3 Accent 1" w:semiHidden="0" w:uiPriority="69" w:unhideWhenUsed="0"/>
+    <w:lsdException w:name="Dark List Accent 1" w:semiHidden="0" w:uiPriority="70" w:unhideWhenUsed="0"/>
+    <w:lsdException w:name="Colorful Shading Accent 1" w:semiHidden="0" w:uiPriority="71" w:unhideWhenUsed="0"/>
+    <w:lsdException w:name="Colorful List Accent 1" w:semiHidden="0" w:uiPriority="72" w:unhideWhenUsed="0"/>
+    <w:lsdException w:name="Colorful Grid Accent 1" w:semiHidden="0" w:uiPriority="73" w:unhideWhenUsed="0"/>
+    <w:lsdException w:name="Light Shading Accent 2" w:semiHidden="0" w:uiPriority="60" w:unhideWhenUsed="0"/>
+    <w:lsdException w:name="Light List Accent 2" w:semiHidden="0" w:uiPriority="61" w:unhideWhenUsed="0"/>
+    <w:lsdException w:name="Light Grid Accent 2" w:semiHidden="0" w:uiPriority="62" w:unhideWhenUsed="0"/>
+    <w:lsdException w:name="Medium Shading 1 Accent 2" w:semiHidden="0" w:uiPriority="63" w:unhideWhenUsed="0"/>
+    <w:lsdException w:name="Medium Shading 2 Accent 2" w:semiHidden="0" w:uiPriority="64" w:unhideWhenUsed="0"/>
+    <w:lsdException w:name="Medium List 1 Accent 2" w:semiHidden="0" w:uiPriority="65" w:unhideWhenUsed="0"/>
+    <w:lsdException w:name="Medium List 2 Accent 2" w:semiHidden="0" w:uiPriority="66" w:unhideWhenUsed="0"/>
+    <w:lsdException w:name="Medium Grid 1 Accent 2" w:semiHidden="0" w:uiPriority="67" w:unhideWhenUsed="0"/>
+    <w:lsdException w:name="Medium Grid 2 Accent 2" w:semiHidden="0" w:uiPriority="68" w:unhideWhenUsed="0"/>
+    <w:lsdException w:name="Medium Grid 3 Accent 2" w:semiHidden="0" w:uiPriority="69" w:unhideWhenUsed="0"/>
+    <w:lsdException w:name="Dark List Accent 2" w:semiHidden="0" w:uiPriority="70" w:unhideWhenUsed="0"/>
+    <w:lsdException w:name="Colorful Shading Accent 2" w:semiHidden="0" w:uiPriority="71" w:unhideWhenUsed="0"/>
+    <w:lsdException w:name="Colorful List Accent 2" w:semiHidden="0" w:uiPriority="72" w:unhideWhenUsed="0"/>
+    <w:lsdException w:name="Colorful Grid Accent 2" w:semiHidden="0" w:uiPriority="73" w:unhideWhenUsed="0"/>
+    <w:lsdException w:name="Light Shading Accent 3" w:semiHidden="0" w:uiPriority="60" w:unhideWhenUsed="0"/>
+    <w:lsdException w:name="Light List Accent 3" w:semiHidden="0" w:uiPriority="61" w:unhideWhenUsed="0"/>
+    <w:lsdException w:name="Light Grid Accent 3" w:semiHidden="0" w:uiPriority="62" w:unhideWhenUsed="0"/>
+    <w:lsdException w:name="Medium Shading 1 Accent 3" w:semiHidden="0" w:uiPriority="63" w:unhideWhenUsed="0"/>
+    <w:lsdException w:name="Medium Shading 2 Accent 3" w:semiHidden="0" w:uiPriority="64" w:unhideWhenUsed="0"/>
+    <w:lsdException w:name="Medium List 1 Accent 3" w:semiHidden="0" w:uiPriority="65" w:unhideWhenUsed="0"/>
+    <w:lsdException w:name="Medium List 2 Accent 3" w:semiHidden="0" w:uiPriority="66" w:unhideWhenUsed="0"/>
+    <w:lsdException w:name="Medium Grid 1 Accent 3" w:semiHidden="0" w:uiPriority="67" w:unhideWhenUsed="0"/>
+    <w:lsdException w:name="Medium Grid 2 Accent 3" w:semiHidden="0" w:uiPriority="68" w:unhideWhenUsed="0"/>
+    <w:lsdException w:name="Medium Grid 3 Accent 3" w:semiHidden="0" w:uiPriority="69" w:unhideWhenUsed="0"/>
+    <w:lsdException w:name="Dark List Accent 3" w:semiHidden="0" w:uiPriority="70" w:unhideWhenUsed="0"/>
+    <w:lsdException w:name="Colorful Shading Accent 3" w:semiHidden="0" w:uiPriority="71" w:unhideWhenUsed="0"/>
+    <w:lsdException w:name="Colorful List Accent 3" w:semiHidden="0" w:uiPriority="72" w:unhideWhenUsed="0"/>
+    <w:lsdException w:name="Colorful Grid Accent 3" w:semiHidden="0" w:uiPriority="73" w:unhideWhenUsed="0"/>
+    <w:lsdException w:name="Light Shading Accent 4" w:semiHidden="0" w:uiPriority="60" w:unhideWhenUsed="0"/>
+    <w:lsdException w:name="Light List Accent 4" w:semiHidden="0" w:uiPriority="61" w:unhideWhenUsed="0"/>
+    <w:lsdException w:name="Light Grid Accent 4" w:semiHidden="0" w:uiPriority="62" w:unhideWhenUsed="0"/>
+    <w:lsdException w:name="Medium Shading 1 Accent 4" w:semiHidden="0" w:uiPriority="63" w:unhideWhenUsed="0"/>
+    <w:lsdException w:name="Medium Shading 2 Accent 4" w:semiHidden="0" w:uiPriority="64" w:unhideWhenUsed="0"/>
+    <w:lsdException w:name="Medium List 1 Accent 4" w:semiHidden="0" w:uiPriority="65" w:unhideWhenUsed="0"/>
+    <w:lsdException w:name="Medium List 2 Accent 4" w:semiHidden="0" w:uiPriority="66" w:unhideWhenUsed="0"/>
+    <w:lsdException w:name="Medium Grid 1 Accent 4" w:semiHidden="0" w:uiPriority="67" w:unhideWhenUsed="0"/>
+    <w:lsdException w:name="Medium Grid 2 Accent 4" w:semiHidden="0" w:uiPriority="68" w:unhideWhenUsed="0"/>
+    <w:lsdException w:name="Medium Grid 3 Accent 4" w:semiHidden="0" w:uiPriority="69" w:unhideWhenUsed="0"/>
+    <w:lsdException w:name="Dark List Accent 4" w:semiHidden="0" w:uiPriority="70" w:unhideWhenUsed="0"/>
+    <w:lsdException w:name="Colorful Shading Accent 4" w:semiHidden="0" w:uiPriority="71" w:unhideWhenUsed="0"/>
+    <w:lsdException w:name="Colorful List Accent 4" w:semiHidden="0" w:uiPriority="72" w:unhideWhenUsed="0"/>
+    <w:lsdException w:name="Colorful Grid Accent 4" w:semiHidden="0" w:uiPriority="73" w:unhideWhenUsed="0"/>
+    <w:lsdException w:name="Light Shading Accent 5" w:semiHidden="0" w:uiPriority="60" w:unhideWhenUsed="0"/>
+    <w:lsdException w:name="Light List Accent 5" w:semiHidden="0" w:uiPriority="61" w:unhideWhenUsed="0"/>
+    <w:lsdException w:name="Light Grid Accent 5" w:semiHidden="0" w:uiPriority="62" w:unhideWhenUsed="0"/>
+    <w:lsdException w:name="Medium Shading 1 Accent 5" w:semiHidden="0" w:uiPriority="63" w:unhideWhenUsed="0"/>
+    <w:lsdException w:name="Medium Shading 2 Accent 5" w:semiHidden="0" w:uiPriority="64" w:unhideWhenUsed="0"/>
+    <w:lsdException w:name="Medium List 1 Accent 5" w:semiHidden="0" w:uiPriority="65" w:unhideWhenUsed="0"/>
+    <w:lsdException w:name="Medium List 2 Accent 5" w:semiHidden="0" w:uiPriority="66" w:unhideWhenUsed="0"/>
+    <w:lsdException w:name="Medium Grid 1 Accent 5" w:semiHidden="0" w:uiPriority="67" w:unhideWhenUsed="0"/>
+    <w:lsdException w:name="Medium Grid 2 Accent 5" w:semiHidden="0" w:uiPriority="68" w:unhideWhenUsed="0"/>
+    <w:lsdException w:name="Medium Grid 3 Accent 5" w:semiHidden="0" w:uiPriority="69" w:unhideWhenUsed="0"/>
+    <w:lsdException w:name="Dark List Accent 5" w:semiHidden="0" w:uiPriority="70" w:unhideWhenUsed="0"/>
+    <w:lsdException w:name="Colorful Shading Accent 5" w:semiHidden="0" w:uiPriority="71" w:unhideWhenUsed="0"/>
+    <w:lsdException w:name="Colorful List Accent 5" w:semiHidden="0" w:uiPriority="72" w:unhideWhenUsed="0"/>
+    <w:lsdException w:name="Colorful Grid Accent 5" w:semiHidden="0" w:uiPriority="73" w:unhideWhenUsed="0"/>
+    <w:lsdException w:name="Light Shading Accent 6" w:semiHidden="0" w:uiPriority="60" w:unhideWhenUsed="0"/>
+    <w:lsdException w:name="Light List Accent 6" w:semiHidden="0" w:uiPriority="61" w:unhideWhenUsed="0"/>
+    <w:lsdException w:name="Light Grid Accent 6" w:semiHidden="0" w:uiPriority="62" w:unhideWhenUsed="0"/>
+    <w:lsdException w:name="Medium Shading 1 Accent 6" w:semiHidden="0" w:uiPriority="63" w:unhideWhenUsed="0"/>
+    <w:lsdException w:name="Medium Shading 2 Accent 6" w:semiHidden="0" w:uiPriority="64" w:unhideWhenUsed="0"/>
+    <w:lsdException w:name="Medium List 1 Accent 6" w:semiHidden="0" w:uiPriority="65" w:unhideWhenUsed="0"/>
+    <w:lsdException w:name="Medium List 2 Accent 6" w:semiHidden="0" w:uiPriority="66" w:unhideWhenUsed="0"/>
+    <w:lsdException w:name="Medium Grid 1 Accent 6" w:semiHidden="0" w:uiPriority="67" w:unhideWhenUsed="0"/>
+    <w:lsdException w:name="Medium Grid 2 Accent 6" w:semiHidden="0" w:uiPriority="68" w:unhideWhenUsed="0"/>
+    <w:lsdException w:name="Medium Grid 3 Accent 6" w:semiHidden="0" w:uiPriority="69" w:unhideWhenUsed="0"/>
+    <w:lsdException w:name="Dark List Accent 6" w:semiHidden="0" w:uiPriority="70" w:unhideWhenUsed="0"/>
+    <w:lsdException w:name="Colorful Shading Accent 6" w:semiHidden="0" w:uiPriority="71" w:unhideWhenUsed="0"/>
+    <w:lsdException w:name="Colorful List Accent 6" w:semiHidden="0" w:uiPriority="72" w:unhideWhenUsed="0"/>
+    <w:lsdException w:name="Colorful Grid Accent 6" w:semiHidden="0" w:uiPriority="73" w:unhideWhenUsed="0"/>
+    <w:lsdException w:name="Subtle Emphasis" w:semiHidden="0" w:uiPriority="19" w:unhideWhenUsed="0" w:qFormat="1"/>
+    <w:lsdException w:name="Intense Emphasis" w:semiHidden="0" w:uiPriority="21" w:unhideWhenUsed="0" w:qFormat="1"/>
+    <w:lsdException w:name="Subtle Reference" w:semiHidden="0" w:uiPriority="31" w:unhideWhenUsed="0" w:qFormat="1"/>
+    <w:lsdException w:name="Intense Reference" w:semiHidden="0" w:uiPriority="32" w:unhideWhenUsed="0" w:qFormat="1"/>
+    <w:lsdException w:name="Book Title" w:semiHidden="0" w:uiPriority="33" w:unhideWhenUsed="0" w:qFormat="1"/>
+    <w:lsdException w:name="Bibliography" w:uiPriority="37"/>
+    <w:lsdException w:name="TOC Heading" w:uiPriority="39" w:qFormat="1"/>
   </w:latentStyles>
   <w:style w:type="paragraph" w:default="1" w:styleId="Normal">
     <w:name w:val="Normal"/>
@@ -3421,6 +2122,7 @@
     <w:uiPriority w:val="99"/>
     <w:semiHidden/>
     <w:unhideWhenUsed/>
+    <w:qFormat/>
     <w:tblPr>
       <w:tblInd w:w="0" w:type="dxa"/>
       <w:tblCellMar>
@@ -3706,7 +2408,7 @@
   <a:extraClrSchemeLst/>
   <a:extLst>
     <a:ext uri="{05A4C25C-085E-4340-85A3-A5531E510DB2}">
-      <thm15:themeFamily xmlns:thm15="http://schemas.microsoft.com/office/thememl/2012/main" name="Office Theme" id="{62F939B6-93AF-4DB8-9C6B-D6C7DFDC589F}" vid="{4A3C46E8-61CC-4603-A589-7422A47A8E4A}"/>
+      <thm15:themeFamily xmlns:thm15="http://schemas.microsoft.com/office/thememl/2012/main" xmlns="" name="Office Theme" id="{62F939B6-93AF-4DB8-9C6B-D6C7DFDC589F}" vid="{4A3C46E8-61CC-4603-A589-7422A47A8E4A}"/>
     </a:ext>
   </a:extLst>
 </a:theme>
@@ -3717,7 +2419,7 @@
 </file>
 
 <file path=customXml/itemProps1.xml><?xml version="1.0" encoding="utf-8"?>
-<ds:datastoreItem xmlns:ds="http://schemas.openxmlformats.org/officeDocument/2006/customXml" ds:itemID="{CC7F780C-9EDE-4BFB-AED2-D4764DA49402}">
+<ds:datastoreItem xmlns:ds="http://schemas.openxmlformats.org/officeDocument/2006/customXml" ds:itemID="{5F6035AE-3782-4391-809D-84C986ED60F8}">
   <ds:schemaRefs>
     <ds:schemaRef ds:uri="http://schemas.openxmlformats.org/officeDocument/2006/bibliography"/>
   </ds:schemaRefs>
